--- a/Test Case/4-Certificato Vaccinale/casi di test CERT_VACC.docx
+++ b/Test Case/4-Certificato Vaccinale/casi di test CERT_VACC.docx
@@ -1693,15 +1693,19 @@
       <w:pPr>
         <w:pStyle w:val="Heading3"/>
         <w:rPr>
-          <w:lang w:val="it-IT"/>
-        </w:rPr>
-      </w:pPr>
-      <w:r>
-        <w:rPr>
-          <w:rFonts w:ascii="Calibri" w:eastAsia="Calibri" w:hAnsi="Calibri" w:cs="Calibri"/>
-          <w:lang w:val="it-IT"/>
-        </w:rPr>
-        <w:lastRenderedPageBreak/>
+          <w:rFonts w:ascii="Calibri" w:eastAsia="Calibri" w:hAnsi="Calibri" w:cs="Calibri"/>
+          <w:b w:val="0"/>
+          <w:color w:val="000000" w:themeColor="text1"/>
+          <w:lang w:val="it-IT"/>
+        </w:rPr>
+      </w:pPr>
+      <w:r>
+        <w:rPr>
+          <w:rFonts w:ascii="Calibri" w:eastAsia="Calibri" w:hAnsi="Calibri" w:cs="Calibri"/>
+          <w:bCs/>
+          <w:color w:val="000000" w:themeColor="text1"/>
+          <w:lang w:val="it-IT"/>
+        </w:rPr>
         <w:t xml:space="preserve">CASO DI TEST 5 </w:t>
       </w:r>
     </w:p>
@@ -1709,17 +1713,61 @@
       <w:pPr>
         <w:jc w:val="both"/>
         <w:rPr>
-          <w:lang w:val="it-IT"/>
-        </w:rPr>
-      </w:pPr>
-      <w:r>
-        <w:rPr>
-          <w:lang w:val="it-IT"/>
-        </w:rPr>
-        <w:t xml:space="preserve">Prendendo in esame la fase di compilazione dei dati anagrafici dell’assistito, il test case riguarda la generazione di un </w:t>
-      </w:r>
-      <w:r>
-        <w:rPr>
+          <w:rFonts w:ascii="Calibri" w:eastAsia="Calibri" w:hAnsi="Calibri" w:cs="Calibri"/>
+          <w:color w:val="000000" w:themeColor="text1"/>
+          <w:lang w:val="it-IT"/>
+        </w:rPr>
+      </w:pPr>
+      <w:r>
+        <w:rPr>
+          <w:rFonts w:ascii="Calibri" w:eastAsia="Calibri" w:hAnsi="Calibri" w:cs="Calibri"/>
+          <w:color w:val="000000" w:themeColor="text1"/>
+          <w:lang w:val="it-IT"/>
+        </w:rPr>
+        <w:t xml:space="preserve">Il mancato inserimento del campo inerente </w:t>
+      </w:r>
+      <w:proofErr w:type="gramStart"/>
+      <w:r>
+        <w:rPr>
+          <w:rFonts w:ascii="Calibri" w:eastAsia="Calibri" w:hAnsi="Calibri" w:cs="Calibri"/>
+          <w:color w:val="000000" w:themeColor="text1"/>
+          <w:lang w:val="it-IT"/>
+        </w:rPr>
+        <w:t>il</w:t>
+      </w:r>
+      <w:proofErr w:type="gramEnd"/>
+      <w:r>
+        <w:rPr>
+          <w:rFonts w:ascii="Calibri" w:eastAsia="Calibri" w:hAnsi="Calibri" w:cs="Calibri"/>
+          <w:color w:val="000000" w:themeColor="text1"/>
+          <w:lang w:val="it-IT"/>
+        </w:rPr>
+        <w:t xml:space="preserve"> livello di riservatezza del documento (</w:t>
+      </w:r>
+      <w:proofErr w:type="spellStart"/>
+      <w:r>
+        <w:rPr>
+          <w:rFonts w:ascii="Calibri" w:eastAsia="Calibri" w:hAnsi="Calibri" w:cs="Calibri"/>
+          <w:i/>
+          <w:iCs/>
+          <w:color w:val="000000" w:themeColor="text1"/>
+          <w:lang w:val="it-IT"/>
+        </w:rPr>
+        <w:t>confidentialityCode</w:t>
+      </w:r>
+      <w:proofErr w:type="spellEnd"/>
+      <w:r>
+        <w:rPr>
+          <w:rFonts w:ascii="Calibri" w:eastAsia="Calibri" w:hAnsi="Calibri" w:cs="Calibri"/>
+          <w:color w:val="000000" w:themeColor="text1"/>
+          <w:lang w:val="it-IT"/>
+        </w:rPr>
+        <w:t xml:space="preserve">) genera un </w:t>
+      </w:r>
+      <w:r>
+        <w:rPr>
+          <w:rFonts w:ascii="Calibri" w:eastAsia="Calibri" w:hAnsi="Calibri" w:cs="Calibri"/>
+          <w:color w:val="000000" w:themeColor="text1"/>
           <w:u w:val="single"/>
           <w:lang w:val="it-IT"/>
         </w:rPr>
@@ -1727,430 +1775,124 @@
       </w:r>
       <w:r>
         <w:rPr>
-          <w:lang w:val="it-IT"/>
-        </w:rPr>
-        <w:t xml:space="preserve"> dovuto al mancato inserimento dell’identificativo univoco del paziente (</w:t>
-      </w:r>
-      <w:proofErr w:type="spellStart"/>
-      <w:r>
-        <w:rPr>
-          <w:i/>
-          <w:iCs/>
-          <w:lang w:val="it-IT"/>
-        </w:rPr>
-        <w:t>recordTarget</w:t>
-      </w:r>
-      <w:proofErr w:type="spellEnd"/>
-      <w:r>
-        <w:rPr>
-          <w:i/>
-          <w:iCs/>
-          <w:lang w:val="it-IT"/>
-        </w:rPr>
-        <w:t>/</w:t>
-      </w:r>
-      <w:proofErr w:type="spellStart"/>
-      <w:r>
-        <w:rPr>
-          <w:i/>
-          <w:iCs/>
-          <w:lang w:val="it-IT"/>
-        </w:rPr>
-        <w:t>patientRole</w:t>
-      </w:r>
-      <w:proofErr w:type="spellEnd"/>
-      <w:r>
-        <w:rPr>
-          <w:i/>
-          <w:iCs/>
-          <w:lang w:val="it-IT"/>
-        </w:rPr>
-        <w:t>/id</w:t>
-      </w:r>
-      <w:r>
-        <w:rPr>
-          <w:lang w:val="it-IT"/>
-        </w:rPr>
-        <w:t xml:space="preserve">). </w:t>
+          <w:rFonts w:ascii="Calibri" w:eastAsia="Calibri" w:hAnsi="Calibri" w:cs="Calibri"/>
+          <w:color w:val="000000" w:themeColor="text1"/>
+          <w:lang w:val="it-IT"/>
+        </w:rPr>
+        <w:t>.</w:t>
       </w:r>
     </w:p>
     <w:p>
       <w:pPr>
         <w:jc w:val="both"/>
         <w:rPr>
-          <w:lang w:val="it-IT"/>
-        </w:rPr>
-      </w:pPr>
-      <w:r>
-        <w:rPr>
           <w:rFonts w:ascii="Times New Roman" w:eastAsia="Times New Roman" w:hAnsi="Times New Roman" w:cs="Times New Roman"/>
+          <w:color w:val="000000" w:themeColor="text1"/>
           <w:sz w:val="24"/>
           <w:szCs w:val="24"/>
           <w:lang w:val="it-IT"/>
         </w:rPr>
-        <w:t xml:space="preserve"> </w:t>
-      </w:r>
-    </w:p>
-    <w:p>
-      <w:pPr>
-        <w:pStyle w:val="Heading3"/>
-        <w:rPr>
-          <w:lang w:val="it-IT"/>
-        </w:rPr>
-      </w:pPr>
-      <w:r>
-        <w:rPr>
-          <w:rFonts w:ascii="Calibri" w:eastAsia="Calibri" w:hAnsi="Calibri" w:cs="Calibri"/>
-          <w:lang w:val="it-IT"/>
-        </w:rPr>
-        <w:t xml:space="preserve">CASO DI TEST 6 </w:t>
-      </w:r>
-    </w:p>
-    <w:p>
-      <w:pPr>
-        <w:jc w:val="both"/>
-        <w:rPr>
-          <w:rFonts w:ascii="Calibri" w:eastAsia="Calibri" w:hAnsi="Calibri" w:cs="Calibri"/>
-          <w:lang w:val="it-IT"/>
-        </w:rPr>
-      </w:pPr>
-      <w:r>
-        <w:rPr>
-          <w:lang w:val="it-IT"/>
-        </w:rPr>
-        <w:t xml:space="preserve">Prendendo in esame la fase di compilazione dei dati anagrafici dell’assistito, il test case riguarda la generazione di un </w:t>
-      </w:r>
-      <w:r>
-        <w:rPr>
-          <w:u w:val="single"/>
-          <w:lang w:val="it-IT"/>
-        </w:rPr>
-        <w:t>errore semantico</w:t>
-      </w:r>
-      <w:r>
-        <w:rPr>
-          <w:lang w:val="it-IT"/>
-        </w:rPr>
-        <w:t xml:space="preserve"> scatenato dell’inserimento nel campo relativo al CF di un codice con caratteri minuscoli</w:t>
-      </w:r>
+      </w:pPr>
       <w:r>
         <w:rPr>
           <w:rFonts w:ascii="Times New Roman" w:eastAsia="Times New Roman" w:hAnsi="Times New Roman" w:cs="Times New Roman"/>
+          <w:color w:val="000000" w:themeColor="text1"/>
           <w:sz w:val="24"/>
           <w:szCs w:val="24"/>
           <w:lang w:val="it-IT"/>
         </w:rPr>
-        <w:t xml:space="preserve">. </w:t>
-      </w:r>
-      <w:r>
-        <w:rPr>
-          <w:rFonts w:ascii="Calibri" w:eastAsia="Calibri" w:hAnsi="Calibri" w:cs="Calibri"/>
-          <w:lang w:val="it-IT"/>
-        </w:rPr>
+        <w:lastRenderedPageBreak/>
         <w:t xml:space="preserve"> </w:t>
       </w:r>
     </w:p>
     <w:p>
       <w:pPr>
+        <w:pStyle w:val="Heading3"/>
+        <w:rPr>
+          <w:rFonts w:ascii="Calibri" w:eastAsia="Calibri" w:hAnsi="Calibri" w:cs="Calibri"/>
+          <w:b w:val="0"/>
+          <w:color w:val="000000" w:themeColor="text1"/>
+          <w:lang w:val="it-IT"/>
+        </w:rPr>
+      </w:pPr>
+      <w:r>
+        <w:rPr>
+          <w:rFonts w:ascii="Calibri" w:eastAsia="Calibri" w:hAnsi="Calibri" w:cs="Calibri"/>
+          <w:bCs/>
+          <w:color w:val="000000" w:themeColor="text1"/>
+          <w:lang w:val="it-IT"/>
+        </w:rPr>
+        <w:t xml:space="preserve">CASO DI TEST 6 </w:t>
+      </w:r>
+    </w:p>
+    <w:p>
+      <w:pPr>
         <w:jc w:val="both"/>
         <w:rPr>
-          <w:lang w:val="it-IT"/>
-        </w:rPr>
-      </w:pPr>
+          <w:rFonts w:ascii="Calibri" w:eastAsia="Calibri" w:hAnsi="Calibri" w:cs="Calibri"/>
+          <w:color w:val="000000" w:themeColor="text1"/>
+          <w:lang w:val="it-IT"/>
+        </w:rPr>
+      </w:pPr>
+      <w:r>
+        <w:rPr>
+          <w:rFonts w:ascii="Calibri" w:eastAsia="Calibri" w:hAnsi="Calibri" w:cs="Calibri"/>
+          <w:color w:val="000000" w:themeColor="text1"/>
+          <w:lang w:val="it-IT"/>
+        </w:rPr>
+        <w:t xml:space="preserve">Durante la fase di compilazione dei dati anagrafici dell’assistito, il test case riguarda la generazione di un </w:t>
+      </w:r>
+      <w:r>
+        <w:rPr>
+          <w:rFonts w:ascii="Calibri" w:eastAsia="Calibri" w:hAnsi="Calibri" w:cs="Calibri"/>
+          <w:color w:val="000000" w:themeColor="text1"/>
+          <w:u w:val="single"/>
+          <w:lang w:val="it-IT"/>
+        </w:rPr>
+        <w:t>errore semantico</w:t>
+      </w:r>
+      <w:r>
+        <w:rPr>
+          <w:rFonts w:ascii="Calibri" w:eastAsia="Calibri" w:hAnsi="Calibri" w:cs="Calibri"/>
+          <w:color w:val="000000" w:themeColor="text1"/>
+          <w:lang w:val="it-IT"/>
+        </w:rPr>
+        <w:t xml:space="preserve"> scatenato dell’inserimento nel campo relativo al CF di un codice con caratteri minuscoli</w:t>
+      </w:r>
       <w:r>
         <w:rPr>
           <w:rFonts w:ascii="Times New Roman" w:eastAsia="Times New Roman" w:hAnsi="Times New Roman" w:cs="Times New Roman"/>
+          <w:color w:val="000000" w:themeColor="text1"/>
           <w:sz w:val="24"/>
           <w:szCs w:val="24"/>
           <w:lang w:val="it-IT"/>
         </w:rPr>
+        <w:t xml:space="preserve">. </w:t>
+      </w:r>
+      <w:r>
+        <w:rPr>
+          <w:rFonts w:ascii="Calibri" w:eastAsia="Calibri" w:hAnsi="Calibri" w:cs="Calibri"/>
+          <w:color w:val="000000" w:themeColor="text1"/>
+          <w:lang w:val="it-IT"/>
+        </w:rPr>
         <w:t xml:space="preserve"> </w:t>
       </w:r>
     </w:p>
     <w:p>
       <w:pPr>
-        <w:pStyle w:val="Heading3"/>
-        <w:rPr>
-          <w:lang w:val="it-IT"/>
-        </w:rPr>
-      </w:pPr>
-      <w:r>
-        <w:rPr>
-          <w:rFonts w:ascii="Calibri" w:eastAsia="Calibri" w:hAnsi="Calibri" w:cs="Calibri"/>
-          <w:lang w:val="it-IT"/>
-        </w:rPr>
-        <w:t xml:space="preserve">CASO DI TEST 7 </w:t>
-      </w:r>
-    </w:p>
-    <w:p>
-      <w:pPr>
         <w:jc w:val="both"/>
         <w:rPr>
-          <w:lang w:val="it-IT"/>
-        </w:rPr>
-      </w:pPr>
-      <w:r>
-        <w:rPr>
-          <w:lang w:val="it-IT"/>
-        </w:rPr>
-        <w:t xml:space="preserve">Prendendo in considerazione la fase di compilazione dei dati anagrafici dell’assistito, il test case riguarda la generazione di un </w:t>
-      </w:r>
-      <w:r>
-        <w:rPr>
-          <w:u w:val="single"/>
-          <w:lang w:val="it-IT"/>
-        </w:rPr>
-        <w:t>errore semantico</w:t>
-      </w:r>
-      <w:r>
-        <w:rPr>
-          <w:lang w:val="it-IT"/>
-        </w:rPr>
-        <w:t xml:space="preserve"> scatenato dall’inserimento di un livello di riservatezza del documento (</w:t>
-      </w:r>
-      <w:proofErr w:type="spellStart"/>
-      <w:r>
-        <w:rPr>
-          <w:i/>
-          <w:lang w:val="it-IT"/>
-        </w:rPr>
-        <w:t>confidentialityCode</w:t>
-      </w:r>
-      <w:proofErr w:type="spellEnd"/>
-      <w:r>
-        <w:rPr>
-          <w:lang w:val="it-IT"/>
-        </w:rPr>
-        <w:t xml:space="preserve">) con informazioni moderatamente sensibili (“Restricted”).  </w:t>
-      </w:r>
-    </w:p>
-    <w:p>
-      <w:pPr>
-        <w:jc w:val="both"/>
-        <w:rPr>
-          <w:lang w:val="it-IT"/>
-        </w:rPr>
-      </w:pPr>
-      <w:r>
-        <w:rPr>
           <w:rFonts w:ascii="Times New Roman" w:eastAsia="Times New Roman" w:hAnsi="Times New Roman" w:cs="Times New Roman"/>
+          <w:color w:val="000000" w:themeColor="text1"/>
           <w:sz w:val="24"/>
           <w:szCs w:val="24"/>
           <w:lang w:val="it-IT"/>
         </w:rPr>
-        <w:t xml:space="preserve"> </w:t>
-      </w:r>
-    </w:p>
-    <w:p>
-      <w:pPr>
-        <w:pStyle w:val="Heading3"/>
-        <w:rPr>
-          <w:lang w:val="it-IT"/>
-        </w:rPr>
-      </w:pPr>
-      <w:r>
-        <w:rPr>
-          <w:rFonts w:ascii="Calibri" w:eastAsia="Calibri" w:hAnsi="Calibri" w:cs="Calibri"/>
-          <w:lang w:val="it-IT"/>
-        </w:rPr>
-        <w:t xml:space="preserve">CASO DI TEST 8 </w:t>
-      </w:r>
-    </w:p>
-    <w:p>
-      <w:pPr>
-        <w:pStyle w:val="paragraph"/>
-        <w:spacing w:before="0" w:beforeAutospacing="0" w:after="0" w:afterAutospacing="0"/>
-        <w:jc w:val="both"/>
-        <w:textAlignment w:val="baseline"/>
-        <w:rPr>
-          <w:rFonts w:ascii="Segoe UI" w:hAnsi="Segoe UI" w:cs="Segoe UI"/>
-          <w:sz w:val="18"/>
-          <w:szCs w:val="18"/>
-        </w:rPr>
-      </w:pPr>
-      <w:r>
-        <w:rPr>
-          <w:rStyle w:val="normaltextrun"/>
-          <w:rFonts w:ascii="Calibri" w:hAnsi="Calibri" w:cs="Calibri"/>
-          <w:sz w:val="22"/>
-          <w:szCs w:val="22"/>
-        </w:rPr>
-        <w:t xml:space="preserve">Prendendo in esame </w:t>
-      </w:r>
-      <w:r>
-        <w:rPr>
-          <w:rStyle w:val="normaltextrun"/>
-          <w:rFonts w:ascii="Calibri" w:eastAsiaTheme="majorEastAsia" w:hAnsi="Calibri" w:cs="Calibri"/>
-          <w:sz w:val="22"/>
-          <w:szCs w:val="22"/>
-        </w:rPr>
-        <w:t>la fase di</w:t>
-      </w:r>
-      <w:r>
-        <w:rPr>
-          <w:rStyle w:val="normaltextrun"/>
-          <w:rFonts w:ascii="Calibri" w:hAnsi="Calibri" w:cs="Calibri"/>
-          <w:sz w:val="22"/>
-          <w:szCs w:val="22"/>
-        </w:rPr>
-        <w:t xml:space="preserve"> compila</w:t>
-      </w:r>
-      <w:r>
-        <w:rPr>
-          <w:rStyle w:val="normaltextrun"/>
-          <w:rFonts w:ascii="Calibri" w:eastAsiaTheme="majorEastAsia" w:hAnsi="Calibri" w:cs="Calibri"/>
-          <w:sz w:val="22"/>
-          <w:szCs w:val="22"/>
-        </w:rPr>
-        <w:t>zione</w:t>
-      </w:r>
-      <w:r>
-        <w:rPr>
-          <w:rStyle w:val="normaltextrun"/>
-          <w:rFonts w:ascii="Calibri" w:hAnsi="Calibri" w:cs="Calibri"/>
-          <w:sz w:val="22"/>
-          <w:szCs w:val="22"/>
-        </w:rPr>
-        <w:t xml:space="preserve"> </w:t>
-      </w:r>
-      <w:r>
-        <w:rPr>
-          <w:rStyle w:val="normaltextrun"/>
-          <w:rFonts w:ascii="Calibri" w:eastAsiaTheme="majorEastAsia" w:hAnsi="Calibri" w:cs="Calibri"/>
-          <w:sz w:val="22"/>
-          <w:szCs w:val="22"/>
-        </w:rPr>
-        <w:t>de</w:t>
-      </w:r>
-      <w:r>
-        <w:rPr>
-          <w:rStyle w:val="normaltextrun"/>
-          <w:rFonts w:ascii="Calibri" w:hAnsi="Calibri" w:cs="Calibri"/>
-          <w:sz w:val="22"/>
-          <w:szCs w:val="22"/>
-        </w:rPr>
-        <w:t xml:space="preserve">i dati anagrafici dell’assistito, il test case riguarda la generazione di un </w:t>
-      </w:r>
-      <w:r>
-        <w:rPr>
-          <w:rStyle w:val="normaltextrun"/>
-          <w:rFonts w:ascii="Calibri" w:hAnsi="Calibri" w:cs="Calibri"/>
-          <w:sz w:val="22"/>
-          <w:szCs w:val="22"/>
-          <w:u w:val="single"/>
-        </w:rPr>
-        <w:t>errore semantico</w:t>
-      </w:r>
-      <w:r>
-        <w:rPr>
-          <w:rStyle w:val="normaltextrun"/>
-          <w:rFonts w:ascii="Calibri" w:eastAsiaTheme="majorEastAsia" w:hAnsi="Calibri" w:cs="Calibri"/>
-          <w:sz w:val="22"/>
-          <w:szCs w:val="22"/>
-        </w:rPr>
-        <w:t xml:space="preserve"> causato </w:t>
-      </w:r>
-      <w:r>
-        <w:rPr>
-          <w:rStyle w:val="normaltextrun"/>
-          <w:rFonts w:ascii="Calibri" w:eastAsiaTheme="majorEastAsia" w:hAnsi="Calibri" w:cs="Calibri"/>
-          <w:sz w:val="22"/>
-          <w:szCs w:val="22"/>
-        </w:rPr>
-        <w:t>d</w:t>
-      </w:r>
-      <w:r>
-        <w:rPr>
-          <w:rStyle w:val="normaltextrun"/>
-          <w:rFonts w:ascii="Calibri" w:eastAsiaTheme="majorEastAsia" w:hAnsi="Calibri" w:cs="Calibri"/>
-          <w:sz w:val="22"/>
-          <w:szCs w:val="22"/>
-        </w:rPr>
-        <w:t>all’inserimento del</w:t>
-      </w:r>
-      <w:r>
-        <w:rPr>
-          <w:rStyle w:val="normaltextrun"/>
-          <w:rFonts w:ascii="Calibri" w:hAnsi="Calibri" w:cs="Calibri"/>
-          <w:sz w:val="22"/>
-          <w:szCs w:val="22"/>
-        </w:rPr>
-        <w:t>l’indirizzo</w:t>
-      </w:r>
-      <w:r>
-        <w:rPr>
-          <w:rStyle w:val="normaltextrun"/>
-          <w:rFonts w:ascii="Calibri" w:hAnsi="Calibri" w:cs="Calibri"/>
-          <w:sz w:val="22"/>
-          <w:szCs w:val="22"/>
-        </w:rPr>
-        <w:t xml:space="preserve"> ma non </w:t>
-      </w:r>
-      <w:r>
-        <w:rPr>
-          <w:rStyle w:val="normaltextrun"/>
-          <w:rFonts w:ascii="Calibri" w:eastAsiaTheme="majorEastAsia" w:hAnsi="Calibri" w:cs="Calibri"/>
-          <w:sz w:val="22"/>
-          <w:szCs w:val="22"/>
-        </w:rPr>
-        <w:t xml:space="preserve">la </w:t>
-      </w:r>
-      <w:r>
-        <w:rPr>
-          <w:rStyle w:val="normaltextrun"/>
-          <w:rFonts w:ascii="Calibri" w:hAnsi="Calibri" w:cs="Calibri"/>
-          <w:sz w:val="22"/>
-          <w:szCs w:val="22"/>
-        </w:rPr>
-        <w:t>specifica</w:t>
-      </w:r>
-      <w:r>
-        <w:rPr>
-          <w:rStyle w:val="normaltextrun"/>
-          <w:rFonts w:ascii="Calibri" w:hAnsi="Calibri" w:cs="Calibri"/>
-          <w:sz w:val="22"/>
-          <w:szCs w:val="22"/>
-        </w:rPr>
-        <w:t xml:space="preserve"> </w:t>
-      </w:r>
-      <w:r>
-        <w:rPr>
-          <w:rStyle w:val="normaltextrun"/>
-          <w:rFonts w:ascii="Calibri" w:eastAsiaTheme="majorEastAsia" w:hAnsi="Calibri" w:cs="Calibri"/>
-          <w:sz w:val="22"/>
-          <w:szCs w:val="22"/>
-        </w:rPr>
-        <w:t>del</w:t>
-      </w:r>
-      <w:r>
-        <w:rPr>
-          <w:rStyle w:val="normaltextrun"/>
-          <w:rFonts w:ascii="Calibri" w:hAnsi="Calibri" w:cs="Calibri"/>
-          <w:sz w:val="22"/>
-          <w:szCs w:val="22"/>
-        </w:rPr>
-        <w:t xml:space="preserve"> comune di residenza del paziente.</w:t>
-      </w:r>
-      <w:r>
-        <w:rPr>
-          <w:rStyle w:val="eop"/>
-          <w:rFonts w:ascii="Calibri" w:hAnsi="Calibri" w:cs="Calibri"/>
-          <w:sz w:val="22"/>
-          <w:szCs w:val="22"/>
-        </w:rPr>
-        <w:t> </w:t>
-      </w:r>
-    </w:p>
-    <w:p>
-      <w:pPr>
-        <w:jc w:val="both"/>
-        <w:rPr>
-          <w:lang w:val="it-IT"/>
-        </w:rPr>
       </w:pPr>
       <w:r>
         <w:rPr>
           <w:rFonts w:ascii="Times New Roman" w:eastAsia="Times New Roman" w:hAnsi="Times New Roman" w:cs="Times New Roman"/>
+          <w:color w:val="000000" w:themeColor="text1"/>
           <w:sz w:val="24"/>
           <w:szCs w:val="24"/>
           <w:lang w:val="it-IT"/>
@@ -2162,92 +1904,96 @@
       <w:pPr>
         <w:pStyle w:val="Heading3"/>
         <w:rPr>
-          <w:lang w:val="it-IT"/>
-        </w:rPr>
-      </w:pPr>
-      <w:r>
-        <w:rPr>
-          <w:rFonts w:ascii="Calibri" w:eastAsia="Calibri" w:hAnsi="Calibri" w:cs="Calibri"/>
-          <w:lang w:val="it-IT"/>
-        </w:rPr>
-        <w:t xml:space="preserve">CASO DI TEST 9 </w:t>
+          <w:rFonts w:ascii="Calibri" w:eastAsia="Calibri" w:hAnsi="Calibri" w:cs="Calibri"/>
+          <w:b w:val="0"/>
+          <w:color w:val="000000" w:themeColor="text1"/>
+          <w:lang w:val="it-IT"/>
+        </w:rPr>
+      </w:pPr>
+      <w:r>
+        <w:rPr>
+          <w:rFonts w:ascii="Calibri" w:eastAsia="Calibri" w:hAnsi="Calibri" w:cs="Calibri"/>
+          <w:bCs/>
+          <w:color w:val="000000" w:themeColor="text1"/>
+          <w:lang w:val="it-IT"/>
+        </w:rPr>
+        <w:t xml:space="preserve">CASO DI TEST 7 </w:t>
       </w:r>
     </w:p>
     <w:p>
       <w:pPr>
         <w:jc w:val="both"/>
         <w:rPr>
-          <w:lang w:val="it-IT"/>
-        </w:rPr>
-      </w:pPr>
-      <w:r>
-        <w:rPr>
-          <w:lang w:val="it-IT"/>
-        </w:rPr>
-        <w:t>Durante la compilazione dei dati inerenti al nominativo del paziente, viene indicato il cognome ma omesso il nome dello stesso (</w:t>
+          <w:rFonts w:ascii="Calibri" w:eastAsia="Calibri" w:hAnsi="Calibri" w:cs="Calibri"/>
+          <w:color w:val="000000" w:themeColor="text1"/>
+          <w:lang w:val="it-IT"/>
+        </w:rPr>
+      </w:pPr>
+      <w:r>
+        <w:rPr>
+          <w:rFonts w:ascii="Calibri" w:eastAsia="Calibri" w:hAnsi="Calibri" w:cs="Calibri"/>
+          <w:color w:val="000000" w:themeColor="text1"/>
+          <w:lang w:val="it-IT"/>
+        </w:rPr>
+        <w:t xml:space="preserve">Durante la fase di compilazione dei dati anagrafici dell’assistito, il test case riguarda la generazione di un </w:t>
+      </w:r>
+      <w:r>
+        <w:rPr>
+          <w:rFonts w:ascii="Calibri" w:eastAsia="Calibri" w:hAnsi="Calibri" w:cs="Calibri"/>
+          <w:color w:val="000000" w:themeColor="text1"/>
+          <w:u w:val="single"/>
+          <w:lang w:val="it-IT"/>
+        </w:rPr>
+        <w:t>errore semantico</w:t>
+      </w:r>
+      <w:r>
+        <w:rPr>
+          <w:rFonts w:ascii="Calibri" w:eastAsia="Calibri" w:hAnsi="Calibri" w:cs="Calibri"/>
+          <w:color w:val="000000" w:themeColor="text1"/>
+          <w:lang w:val="it-IT"/>
+        </w:rPr>
+        <w:t xml:space="preserve"> scatenato dall’inserimento di un livello di riservatezza del documento (</w:t>
       </w:r>
       <w:proofErr w:type="spellStart"/>
       <w:r>
         <w:rPr>
-          <w:i/>
-          <w:iCs/>
-          <w:lang w:val="it-IT"/>
-        </w:rPr>
-        <w:t>patient</w:t>
+          <w:rFonts w:ascii="Calibri" w:eastAsia="Calibri" w:hAnsi="Calibri" w:cs="Calibri"/>
+          <w:i/>
+          <w:iCs/>
+          <w:color w:val="000000" w:themeColor="text1"/>
+          <w:lang w:val="it-IT"/>
+        </w:rPr>
+        <w:t>confidentialityCode</w:t>
       </w:r>
       <w:proofErr w:type="spellEnd"/>
       <w:r>
         <w:rPr>
-          <w:i/>
-          <w:iCs/>
-          <w:lang w:val="it-IT"/>
-        </w:rPr>
-        <w:t>/name/</w:t>
-      </w:r>
-      <w:proofErr w:type="spellStart"/>
-      <w:r>
-        <w:rPr>
-          <w:i/>
-          <w:iCs/>
-          <w:lang w:val="it-IT"/>
-        </w:rPr>
-        <w:t>given</w:t>
-      </w:r>
-      <w:proofErr w:type="spellEnd"/>
-      <w:r>
-        <w:rPr>
-          <w:lang w:val="it-IT"/>
-        </w:rPr>
-        <w:t xml:space="preserve">). Il risultato è un </w:t>
-      </w:r>
-      <w:r>
-        <w:rPr>
-          <w:u w:val="single"/>
-          <w:lang w:val="it-IT"/>
-        </w:rPr>
-        <w:t>errore semantico</w:t>
-      </w:r>
-      <w:r>
-        <w:rPr>
-          <w:lang w:val="it-IT"/>
-        </w:rPr>
-        <w:t xml:space="preserve">. </w:t>
+          <w:rFonts w:ascii="Calibri" w:eastAsia="Calibri" w:hAnsi="Calibri" w:cs="Calibri"/>
+          <w:color w:val="000000" w:themeColor="text1"/>
+          <w:lang w:val="it-IT"/>
+        </w:rPr>
+        <w:t xml:space="preserve">) con informazioni moderatamente sensibili (“Restricted”).  </w:t>
       </w:r>
     </w:p>
     <w:p>
       <w:pPr>
         <w:jc w:val="both"/>
         <w:rPr>
-          <w:lang w:val="it-IT"/>
-        </w:rPr>
-      </w:pPr>
-      <w:r>
-        <w:rPr>
           <w:rFonts w:ascii="Times New Roman" w:eastAsia="Times New Roman" w:hAnsi="Times New Roman" w:cs="Times New Roman"/>
+          <w:color w:val="000000" w:themeColor="text1"/>
           <w:sz w:val="24"/>
           <w:szCs w:val="24"/>
           <w:lang w:val="it-IT"/>
         </w:rPr>
+      </w:pPr>
+      <w:r>
+        <w:rPr>
+          <w:rFonts w:ascii="Times New Roman" w:eastAsia="Times New Roman" w:hAnsi="Times New Roman" w:cs="Times New Roman"/>
+          <w:color w:val="000000" w:themeColor="text1"/>
+          <w:sz w:val="24"/>
+          <w:szCs w:val="24"/>
+          <w:lang w:val="it-IT"/>
+        </w:rPr>
         <w:t xml:space="preserve"> </w:t>
       </w:r>
     </w:p>
@@ -2255,12 +2001,217 @@
       <w:pPr>
         <w:pStyle w:val="Heading3"/>
         <w:rPr>
-          <w:lang w:val="it-IT"/>
-        </w:rPr>
-      </w:pPr>
-      <w:r>
-        <w:rPr>
-          <w:rFonts w:ascii="Calibri" w:eastAsia="Calibri" w:hAnsi="Calibri" w:cs="Calibri"/>
+          <w:rFonts w:ascii="Calibri" w:eastAsia="Calibri" w:hAnsi="Calibri" w:cs="Calibri"/>
+          <w:b w:val="0"/>
+          <w:color w:val="000000" w:themeColor="text1"/>
+          <w:lang w:val="it-IT"/>
+        </w:rPr>
+      </w:pPr>
+      <w:r>
+        <w:rPr>
+          <w:rFonts w:ascii="Calibri" w:eastAsia="Calibri" w:hAnsi="Calibri" w:cs="Calibri"/>
+          <w:bCs/>
+          <w:color w:val="000000" w:themeColor="text1"/>
+          <w:lang w:val="it-IT"/>
+        </w:rPr>
+        <w:t xml:space="preserve">CASO DI TEST 8 </w:t>
+      </w:r>
+    </w:p>
+    <w:p>
+      <w:pPr>
+        <w:spacing w:after="0" w:line="240" w:lineRule="auto"/>
+        <w:jc w:val="both"/>
+        <w:rPr>
+          <w:rFonts w:ascii="Calibri" w:eastAsia="Calibri" w:hAnsi="Calibri" w:cs="Calibri"/>
+          <w:color w:val="000000" w:themeColor="text1"/>
+          <w:lang w:val="it-IT"/>
+        </w:rPr>
+      </w:pPr>
+      <w:r>
+        <w:rPr>
+          <w:rStyle w:val="normaltextrun"/>
+          <w:rFonts w:ascii="Calibri" w:eastAsia="Calibri" w:hAnsi="Calibri" w:cs="Calibri"/>
+          <w:color w:val="000000" w:themeColor="text1"/>
+          <w:lang w:val="it-IT"/>
+        </w:rPr>
+        <w:t xml:space="preserve">Durante la fase di compilazione dei dati anagrafici dell’assistito, il test case riguarda la generazione di un </w:t>
+      </w:r>
+      <w:r>
+        <w:rPr>
+          <w:rStyle w:val="normaltextrun"/>
+          <w:rFonts w:ascii="Calibri" w:eastAsia="Calibri" w:hAnsi="Calibri" w:cs="Calibri"/>
+          <w:color w:val="000000" w:themeColor="text1"/>
+          <w:u w:val="single"/>
+          <w:lang w:val="it-IT"/>
+        </w:rPr>
+        <w:t>errore semantico</w:t>
+      </w:r>
+      <w:r>
+        <w:rPr>
+          <w:rStyle w:val="normaltextrun"/>
+          <w:rFonts w:ascii="Calibri" w:eastAsia="Calibri" w:hAnsi="Calibri" w:cs="Calibri"/>
+          <w:color w:val="000000" w:themeColor="text1"/>
+          <w:lang w:val="it-IT"/>
+        </w:rPr>
+        <w:t xml:space="preserve"> causato dall’inserimento dell’indirizzo ma non la specifica del comune di residenza del paziente. </w:t>
+      </w:r>
+    </w:p>
+    <w:p>
+      <w:pPr>
+        <w:jc w:val="both"/>
+        <w:rPr>
+          <w:rFonts w:ascii="Times New Roman" w:eastAsia="Times New Roman" w:hAnsi="Times New Roman" w:cs="Times New Roman"/>
+          <w:color w:val="000000" w:themeColor="text1"/>
+          <w:sz w:val="24"/>
+          <w:szCs w:val="24"/>
+          <w:lang w:val="it-IT"/>
+        </w:rPr>
+      </w:pPr>
+      <w:r>
+        <w:rPr>
+          <w:rFonts w:ascii="Times New Roman" w:eastAsia="Times New Roman" w:hAnsi="Times New Roman" w:cs="Times New Roman"/>
+          <w:color w:val="000000" w:themeColor="text1"/>
+          <w:sz w:val="24"/>
+          <w:szCs w:val="24"/>
+          <w:lang w:val="it-IT"/>
+        </w:rPr>
+        <w:t xml:space="preserve"> </w:t>
+      </w:r>
+    </w:p>
+    <w:p>
+      <w:pPr>
+        <w:pStyle w:val="Heading3"/>
+        <w:rPr>
+          <w:rFonts w:ascii="Calibri" w:eastAsia="Calibri" w:hAnsi="Calibri" w:cs="Calibri"/>
+          <w:b w:val="0"/>
+          <w:color w:val="000000" w:themeColor="text1"/>
+          <w:lang w:val="it-IT"/>
+        </w:rPr>
+      </w:pPr>
+      <w:r>
+        <w:rPr>
+          <w:rFonts w:ascii="Calibri" w:eastAsia="Calibri" w:hAnsi="Calibri" w:cs="Calibri"/>
+          <w:bCs/>
+          <w:color w:val="000000" w:themeColor="text1"/>
+          <w:lang w:val="it-IT"/>
+        </w:rPr>
+        <w:t xml:space="preserve">CASO DI TEST 9 </w:t>
+      </w:r>
+    </w:p>
+    <w:p>
+      <w:pPr>
+        <w:jc w:val="both"/>
+        <w:rPr>
+          <w:rFonts w:ascii="Calibri" w:eastAsia="Calibri" w:hAnsi="Calibri" w:cs="Calibri"/>
+          <w:color w:val="000000" w:themeColor="text1"/>
+          <w:lang w:val="it-IT"/>
+        </w:rPr>
+      </w:pPr>
+      <w:r>
+        <w:rPr>
+          <w:rFonts w:ascii="Calibri" w:eastAsia="Calibri" w:hAnsi="Calibri" w:cs="Calibri"/>
+          <w:color w:val="000000" w:themeColor="text1"/>
+          <w:lang w:val="it-IT"/>
+        </w:rPr>
+        <w:t>Durante la fase di compilazione dei dati inerenti al nominativo del paziente, viene indicato il cognome ma omesso il nome dello stesso (</w:t>
+      </w:r>
+      <w:proofErr w:type="spellStart"/>
+      <w:r>
+        <w:rPr>
+          <w:rFonts w:ascii="Calibri" w:eastAsia="Calibri" w:hAnsi="Calibri" w:cs="Calibri"/>
+          <w:i/>
+          <w:iCs/>
+          <w:color w:val="000000" w:themeColor="text1"/>
+          <w:lang w:val="it-IT"/>
+        </w:rPr>
+        <w:t>patient</w:t>
+      </w:r>
+      <w:proofErr w:type="spellEnd"/>
+      <w:r>
+        <w:rPr>
+          <w:rFonts w:ascii="Calibri" w:eastAsia="Calibri" w:hAnsi="Calibri" w:cs="Calibri"/>
+          <w:i/>
+          <w:iCs/>
+          <w:color w:val="000000" w:themeColor="text1"/>
+          <w:lang w:val="it-IT"/>
+        </w:rPr>
+        <w:t>/name/</w:t>
+      </w:r>
+      <w:proofErr w:type="spellStart"/>
+      <w:r>
+        <w:rPr>
+          <w:rFonts w:ascii="Calibri" w:eastAsia="Calibri" w:hAnsi="Calibri" w:cs="Calibri"/>
+          <w:i/>
+          <w:iCs/>
+          <w:color w:val="000000" w:themeColor="text1"/>
+          <w:lang w:val="it-IT"/>
+        </w:rPr>
+        <w:t>given</w:t>
+      </w:r>
+      <w:proofErr w:type="spellEnd"/>
+      <w:r>
+        <w:rPr>
+          <w:rFonts w:ascii="Calibri" w:eastAsia="Calibri" w:hAnsi="Calibri" w:cs="Calibri"/>
+          <w:color w:val="000000" w:themeColor="text1"/>
+          <w:lang w:val="it-IT"/>
+        </w:rPr>
+        <w:t xml:space="preserve">). Il risultato è un </w:t>
+      </w:r>
+      <w:r>
+        <w:rPr>
+          <w:rFonts w:ascii="Calibri" w:eastAsia="Calibri" w:hAnsi="Calibri" w:cs="Calibri"/>
+          <w:color w:val="000000" w:themeColor="text1"/>
+          <w:u w:val="single"/>
+          <w:lang w:val="it-IT"/>
+        </w:rPr>
+        <w:t>errore semantico</w:t>
+      </w:r>
+      <w:r>
+        <w:rPr>
+          <w:rFonts w:ascii="Calibri" w:eastAsia="Calibri" w:hAnsi="Calibri" w:cs="Calibri"/>
+          <w:color w:val="000000" w:themeColor="text1"/>
+          <w:lang w:val="it-IT"/>
+        </w:rPr>
+        <w:t xml:space="preserve">. </w:t>
+      </w:r>
+    </w:p>
+    <w:p>
+      <w:pPr>
+        <w:jc w:val="both"/>
+        <w:rPr>
+          <w:rFonts w:ascii="Times New Roman" w:eastAsia="Times New Roman" w:hAnsi="Times New Roman" w:cs="Times New Roman"/>
+          <w:color w:val="000000" w:themeColor="text1"/>
+          <w:sz w:val="24"/>
+          <w:szCs w:val="24"/>
+          <w:lang w:val="it-IT"/>
+        </w:rPr>
+      </w:pPr>
+      <w:r>
+        <w:rPr>
+          <w:rFonts w:ascii="Times New Roman" w:eastAsia="Times New Roman" w:hAnsi="Times New Roman" w:cs="Times New Roman"/>
+          <w:color w:val="000000" w:themeColor="text1"/>
+          <w:sz w:val="24"/>
+          <w:szCs w:val="24"/>
+          <w:lang w:val="it-IT"/>
+        </w:rPr>
+        <w:t xml:space="preserve"> </w:t>
+      </w:r>
+    </w:p>
+    <w:p>
+      <w:pPr>
+        <w:pStyle w:val="Heading3"/>
+        <w:rPr>
+          <w:rFonts w:ascii="Calibri" w:eastAsia="Calibri" w:hAnsi="Calibri" w:cs="Calibri"/>
+          <w:b w:val="0"/>
+          <w:color w:val="000000" w:themeColor="text1"/>
+          <w:lang w:val="it-IT"/>
+        </w:rPr>
+      </w:pPr>
+      <w:r>
+        <w:rPr>
+          <w:rFonts w:ascii="Calibri" w:eastAsia="Calibri" w:hAnsi="Calibri" w:cs="Calibri"/>
+          <w:bCs/>
+          <w:color w:val="000000" w:themeColor="text1"/>
           <w:lang w:val="it-IT"/>
         </w:rPr>
         <w:t xml:space="preserve">CASO DI TEST 10 </w:t>
@@ -2270,20 +2221,26 @@
       <w:pPr>
         <w:jc w:val="both"/>
         <w:rPr>
-          <w:lang w:val="it-IT"/>
-        </w:rPr>
-      </w:pPr>
-      <w:r>
-        <w:rPr>
-          <w:lang w:val="it-IT"/>
-        </w:rPr>
-        <w:t>Durante la compilazione dei dati inerenti all’anagrafica del paziente, viene indicato un valore errato nel campo relativo al “Sesso” del paziente (</w:t>
+          <w:rFonts w:ascii="Calibri" w:eastAsia="Calibri" w:hAnsi="Calibri" w:cs="Calibri"/>
+          <w:color w:val="000000" w:themeColor="text1"/>
+          <w:lang w:val="it-IT"/>
+        </w:rPr>
+      </w:pPr>
+      <w:r>
+        <w:rPr>
+          <w:rFonts w:ascii="Calibri" w:eastAsia="Calibri" w:hAnsi="Calibri" w:cs="Calibri"/>
+          <w:color w:val="000000" w:themeColor="text1"/>
+          <w:lang w:val="it-IT"/>
+        </w:rPr>
+        <w:t>Durante la fase di compilazione dei dati inerenti all’anagrafica del paziente, viene indicato un valore errato nel campo relativo al “Sesso” del paziente (</w:t>
       </w:r>
       <w:proofErr w:type="spellStart"/>
       <w:r>
         <w:rPr>
-          <w:i/>
-          <w:iCs/>
+          <w:rFonts w:ascii="Calibri" w:eastAsia="Calibri" w:hAnsi="Calibri" w:cs="Calibri"/>
+          <w:i/>
+          <w:iCs/>
+          <w:color w:val="000000" w:themeColor="text1"/>
           <w:lang w:val="it-IT"/>
         </w:rPr>
         <w:t>administrativeGenderCode</w:t>
@@ -2291,61 +2248,28 @@
       <w:proofErr w:type="spellEnd"/>
       <w:r>
         <w:rPr>
-          <w:lang w:val="it-IT"/>
-        </w:rPr>
-        <w:t xml:space="preserve">), cioè un valore diverso da quelli ammessi che corrispondono a ‘maschio’, ‘femmina’ o ‘indifferenziato’. </w:t>
-      </w:r>
-      <w:proofErr w:type="spellStart"/>
-      <w:r>
-        <w:t>Viene</w:t>
-      </w:r>
-      <w:proofErr w:type="spellEnd"/>
-      <w:r>
-        <w:t xml:space="preserve"> </w:t>
-      </w:r>
-      <w:proofErr w:type="spellStart"/>
-      <w:r>
-        <w:t>così</w:t>
-      </w:r>
-      <w:proofErr w:type="spellEnd"/>
-      <w:r>
-        <w:t xml:space="preserve"> </w:t>
-      </w:r>
-      <w:proofErr w:type="spellStart"/>
-      <w:r>
-        <w:t>generato</w:t>
-      </w:r>
-      <w:proofErr w:type="spellEnd"/>
-      <w:r>
-        <w:t xml:space="preserve"> un </w:t>
-      </w:r>
-      <w:proofErr w:type="spellStart"/>
-      <w:r>
-        <w:rPr>
+          <w:rFonts w:ascii="Calibri" w:eastAsia="Calibri" w:hAnsi="Calibri" w:cs="Calibri"/>
+          <w:color w:val="000000" w:themeColor="text1"/>
+          <w:lang w:val="it-IT"/>
+        </w:rPr>
+        <w:t xml:space="preserve">), cioè un valore diverso da quelli ammessi che corrispondono a ‘maschio’, ‘femmina’ o ‘indifferenziato’. Viene così generato un </w:t>
+      </w:r>
+      <w:r>
+        <w:rPr>
+          <w:rFonts w:ascii="Calibri" w:eastAsia="Calibri" w:hAnsi="Calibri" w:cs="Calibri"/>
+          <w:color w:val="000000" w:themeColor="text1"/>
           <w:u w:val="single"/>
-        </w:rPr>
-        <w:t>errore</w:t>
-      </w:r>
-      <w:proofErr w:type="spellEnd"/>
-      <w:r>
-        <w:rPr>
-          <w:u w:val="single"/>
-        </w:rPr>
-        <w:t xml:space="preserve"> </w:t>
-      </w:r>
-      <w:proofErr w:type="spellStart"/>
-      <w:r>
-        <w:rPr>
-          <w:u w:val="single"/>
-        </w:rPr>
-        <w:t>terminologico</w:t>
-      </w:r>
-      <w:proofErr w:type="spellEnd"/>
-      <w:r>
-        <w:rPr>
-          <w:lang w:val="it-IT"/>
-        </w:rPr>
-        <w:t xml:space="preserve">. </w:t>
+          <w:lang w:val="it-IT"/>
+        </w:rPr>
+        <w:t>errore terminologico</w:t>
+      </w:r>
+      <w:r>
+        <w:rPr>
+          <w:rFonts w:ascii="Calibri" w:eastAsia="Calibri" w:hAnsi="Calibri" w:cs="Calibri"/>
+          <w:color w:val="000000" w:themeColor="text1"/>
+          <w:lang w:val="it-IT"/>
+        </w:rPr>
+        <w:t>.</w:t>
       </w:r>
     </w:p>
     <w:p>
@@ -2391,25 +2315,7 @@
         <w:rPr>
           <w:lang w:val="it-IT"/>
         </w:rPr>
-        <w:t>Il mancato inserimento delle</w:t>
-      </w:r>
-      <w:r>
-        <w:rPr>
-          <w:lang w:val="it-IT"/>
-        </w:rPr>
-        <w:t xml:space="preserve"> informazioni testuali </w:t>
-      </w:r>
-      <w:r>
-        <w:rPr>
-          <w:lang w:val="it-IT"/>
-        </w:rPr>
-        <w:t>contenute nella sezione narrativa</w:t>
-      </w:r>
-      <w:r>
-        <w:rPr>
-          <w:lang w:val="it-IT"/>
-        </w:rPr>
-        <w:t xml:space="preserve"> “</w:t>
+        <w:t>Il mancato inserimento delle informazioni testuali contenute nella sezione narrativa “</w:t>
       </w:r>
       <w:r>
         <w:rPr>
@@ -2421,19 +2327,7 @@
         <w:rPr>
           <w:lang w:val="it-IT"/>
         </w:rPr>
-        <w:t>”</w:t>
-      </w:r>
-      <w:r>
-        <w:rPr>
-          <w:lang w:val="it-IT"/>
-        </w:rPr>
-        <w:t xml:space="preserve"> </w:t>
-      </w:r>
-      <w:r>
-        <w:rPr>
-          <w:lang w:val="it-IT"/>
-        </w:rPr>
-        <w:t>(</w:t>
+        <w:t>” (</w:t>
       </w:r>
       <w:proofErr w:type="spellStart"/>
       <w:r>
@@ -2457,39 +2351,14 @@
         <w:rPr>
           <w:lang w:val="it-IT"/>
         </w:rPr>
-        <w:t xml:space="preserve">) </w:t>
-      </w:r>
-      <w:r>
-        <w:rPr>
-          <w:lang w:val="it-IT"/>
-        </w:rPr>
-        <w:t>relative al</w:t>
-      </w:r>
-      <w:r>
-        <w:rPr>
-          <w:lang w:val="it-IT"/>
-        </w:rPr>
-        <w:t xml:space="preserve"> vaccino somministrato</w:t>
-      </w:r>
-      <w:r>
-        <w:rPr>
-          <w:lang w:val="it-IT"/>
-        </w:rPr>
-        <w:t xml:space="preserve">, genera un </w:t>
+        <w:t xml:space="preserve">) relative al vaccino somministrato genera un </w:t>
       </w:r>
       <w:r>
         <w:rPr>
           <w:u w:val="single"/>
           <w:lang w:val="it-IT"/>
         </w:rPr>
-        <w:t xml:space="preserve">errore </w:t>
-      </w:r>
-      <w:r>
-        <w:rPr>
-          <w:u w:val="single"/>
-          <w:lang w:val="it-IT"/>
-        </w:rPr>
-        <w:t>semantico</w:t>
+        <w:t>errore semantico</w:t>
       </w:r>
       <w:r>
         <w:rPr>
@@ -2549,59 +2418,38 @@
           <w:rFonts w:ascii="Calibri" w:hAnsi="Calibri" w:cs="Calibri"/>
           <w:lang w:val="it-IT"/>
         </w:rPr>
-        <w:t>Durante la compilazione dei dati di somministrazione, la mancata</w:t>
+        <w:t xml:space="preserve">Durante la </w:t>
       </w:r>
       <w:r>
         <w:rPr>
           <w:rFonts w:ascii="Calibri" w:hAnsi="Calibri" w:cs="Calibri"/>
           <w:lang w:val="it-IT"/>
         </w:rPr>
-        <w:t xml:space="preserve"> </w:t>
+        <w:t xml:space="preserve">fase di </w:t>
       </w:r>
       <w:r>
         <w:rPr>
           <w:rFonts w:ascii="Calibri" w:hAnsi="Calibri" w:cs="Calibri"/>
           <w:lang w:val="it-IT"/>
         </w:rPr>
-        <w:t>indicazione</w:t>
-      </w:r>
+        <w:t>compilazione dei dati di somministrazione, la mancata indicazione della data di somministrazione del vaccino (</w:t>
+      </w:r>
+      <w:proofErr w:type="spellStart"/>
       <w:r>
         <w:rPr>
           <w:rFonts w:ascii="Calibri" w:hAnsi="Calibri" w:cs="Calibri"/>
-          <w:lang w:val="it-IT"/>
-        </w:rPr>
-        <w:t xml:space="preserve"> </w:t>
-      </w:r>
+          <w:i/>
+          <w:iCs/>
+          <w:lang w:val="it-IT"/>
+        </w:rPr>
+        <w:t>effectiveTime</w:t>
+      </w:r>
+      <w:proofErr w:type="spellEnd"/>
       <w:r>
         <w:rPr>
           <w:rFonts w:ascii="Calibri" w:hAnsi="Calibri" w:cs="Calibri"/>
           <w:lang w:val="it-IT"/>
         </w:rPr>
-        <w:t>del</w:t>
-      </w:r>
-      <w:r>
-        <w:rPr>
-          <w:rFonts w:ascii="Calibri" w:hAnsi="Calibri" w:cs="Calibri"/>
-          <w:lang w:val="it-IT"/>
-        </w:rPr>
-        <w:t>la data di somministrazione del vaccino (</w:t>
-      </w:r>
-      <w:proofErr w:type="spellStart"/>
-      <w:r>
-        <w:rPr>
-          <w:rFonts w:ascii="Calibri" w:hAnsi="Calibri" w:cs="Calibri"/>
-          <w:i/>
-          <w:iCs/>
-          <w:lang w:val="it-IT"/>
-        </w:rPr>
-        <w:t>effectiveTime</w:t>
-      </w:r>
-      <w:proofErr w:type="spellEnd"/>
-      <w:r>
-        <w:rPr>
-          <w:rFonts w:ascii="Calibri" w:hAnsi="Calibri" w:cs="Calibri"/>
-          <w:lang w:val="it-IT"/>
-        </w:rPr>
         <w:t>) genera</w:t>
       </w:r>
       <w:r>
@@ -2615,14 +2463,7 @@
           <w:u w:val="single"/>
           <w:lang w:val="it-IT"/>
         </w:rPr>
-        <w:t xml:space="preserve">errore </w:t>
-      </w:r>
-      <w:r>
-        <w:rPr>
-          <w:u w:val="single"/>
-          <w:lang w:val="it-IT"/>
-        </w:rPr>
-        <w:t>semantico</w:t>
+        <w:t>errore semantico</w:t>
       </w:r>
       <w:r>
         <w:rPr>
@@ -2675,51 +2516,58 @@
           <w:rFonts w:ascii="Calibri" w:hAnsi="Calibri" w:cs="Calibri"/>
           <w:lang w:val="it-IT"/>
         </w:rPr>
-        <w:t>Il test case riguarda il mancato inserimento de</w:t>
+        <w:t>I</w:t>
       </w:r>
       <w:r>
         <w:rPr>
           <w:rFonts w:ascii="Calibri" w:hAnsi="Calibri" w:cs="Calibri"/>
           <w:lang w:val="it-IT"/>
         </w:rPr>
-        <w:t xml:space="preserve">i dati </w:t>
+        <w:t>l mancato inserimento dei dati relativi al vaccino somministrato (</w:t>
       </w:r>
       <w:r>
         <w:rPr>
           <w:rFonts w:ascii="Calibri" w:hAnsi="Calibri" w:cs="Calibri"/>
-          <w:lang w:val="it-IT"/>
-        </w:rPr>
-        <w:t>relativi a</w:t>
+          <w:i/>
+          <w:iCs/>
+          <w:lang w:val="it-IT"/>
+        </w:rPr>
+        <w:t>code</w:t>
       </w:r>
       <w:r>
         <w:rPr>
           <w:rFonts w:ascii="Calibri" w:hAnsi="Calibri" w:cs="Calibri"/>
           <w:lang w:val="it-IT"/>
         </w:rPr>
-        <w:t>l vaccino somministrato (</w:t>
+        <w:t>)</w:t>
       </w:r>
       <w:r>
         <w:rPr>
           <w:rFonts w:ascii="Calibri" w:hAnsi="Calibri" w:cs="Calibri"/>
-          <w:i/>
-          <w:iCs/>
-          <w:lang w:val="it-IT"/>
-        </w:rPr>
-        <w:t>code</w:t>
+          <w:lang w:val="it-IT"/>
+        </w:rPr>
+        <w:t xml:space="preserve"> </w:t>
       </w:r>
       <w:r>
         <w:rPr>
           <w:rFonts w:ascii="Calibri" w:hAnsi="Calibri" w:cs="Calibri"/>
           <w:lang w:val="it-IT"/>
         </w:rPr>
-        <w:t>)</w:t>
+        <w:t>genera</w:t>
       </w:r>
       <w:r>
         <w:rPr>
           <w:rFonts w:ascii="Calibri" w:hAnsi="Calibri" w:cs="Calibri"/>
           <w:lang w:val="it-IT"/>
         </w:rPr>
-        <w:t xml:space="preserve">, generando così </w:t>
+        <w:t xml:space="preserve"> un</w:t>
+      </w:r>
+      <w:r>
+        <w:rPr>
+          <w:rFonts w:ascii="Calibri" w:hAnsi="Calibri" w:cs="Calibri"/>
+          <w:lang w:val="it-IT"/>
+        </w:rPr>
+        <w:t xml:space="preserve"> </w:t>
       </w:r>
       <w:r>
         <w:rPr>
@@ -2772,56 +2620,25 @@
       <w:pPr>
         <w:jc w:val="both"/>
         <w:rPr>
-          <w:lang w:val="it-IT"/>
-        </w:rPr>
-      </w:pPr>
-      <w:r>
-        <w:rPr>
-          <w:lang w:val="it-IT"/>
-        </w:rPr>
-        <w:t>L’</w:t>
-      </w:r>
-      <w:r>
-        <w:rPr>
-          <w:lang w:val="it-IT"/>
-        </w:rPr>
-        <w:t>i</w:t>
-      </w:r>
-      <w:r>
-        <w:rPr>
-          <w:lang w:val="it-IT"/>
-        </w:rPr>
-        <w:t>nserimento dei dati inerenti alla via di somministrazione del vaccino</w:t>
-      </w:r>
-      <w:r>
-        <w:rPr>
-          <w:lang w:val="it-IT"/>
-        </w:rPr>
-        <w:t xml:space="preserve"> </w:t>
-      </w:r>
-      <w:r>
-        <w:rPr>
-          <w:lang w:val="it-IT"/>
-        </w:rPr>
-        <w:t xml:space="preserve">con una codifica </w:t>
-      </w:r>
-      <w:r>
-        <w:rPr>
-          <w:lang w:val="it-IT"/>
-        </w:rPr>
-        <w:t xml:space="preserve">errata </w:t>
-      </w:r>
-      <w:r>
-        <w:rPr>
-          <w:lang w:val="it-IT"/>
-        </w:rPr>
-        <w:t>(</w:t>
+          <w:rFonts w:ascii="Calibri" w:eastAsia="Calibri" w:hAnsi="Calibri" w:cs="Calibri"/>
+          <w:lang w:val="it-IT"/>
+        </w:rPr>
+      </w:pPr>
+      <w:r>
+        <w:rPr>
+          <w:rFonts w:ascii="Calibri" w:eastAsia="Calibri" w:hAnsi="Calibri" w:cs="Calibri"/>
+          <w:color w:val="000000" w:themeColor="text1"/>
+          <w:lang w:val="it-IT"/>
+        </w:rPr>
+        <w:t>Si prende in esame il caso in cui la via di somministrazione del vaccino (</w:t>
       </w:r>
       <w:proofErr w:type="spellStart"/>
       <w:r>
         <w:rPr>
-          <w:i/>
-          <w:iCs/>
+          <w:rFonts w:ascii="Calibri" w:eastAsia="Calibri" w:hAnsi="Calibri" w:cs="Calibri"/>
+          <w:i/>
+          <w:iCs/>
+          <w:color w:val="000000" w:themeColor="text1"/>
           <w:lang w:val="it-IT"/>
         </w:rPr>
         <w:t>substanceAdministration</w:t>
@@ -2829,8 +2646,10 @@
       <w:proofErr w:type="spellEnd"/>
       <w:r>
         <w:rPr>
-          <w:i/>
-          <w:iCs/>
+          <w:rFonts w:ascii="Calibri" w:eastAsia="Calibri" w:hAnsi="Calibri" w:cs="Calibri"/>
+          <w:i/>
+          <w:iCs/>
+          <w:color w:val="000000" w:themeColor="text1"/>
           <w:lang w:val="it-IT"/>
         </w:rPr>
         <w:t>/</w:t>
@@ -2838,8 +2657,10 @@
       <w:proofErr w:type="spellStart"/>
       <w:r>
         <w:rPr>
-          <w:i/>
-          <w:iCs/>
+          <w:rFonts w:ascii="Calibri" w:eastAsia="Calibri" w:hAnsi="Calibri" w:cs="Calibri"/>
+          <w:i/>
+          <w:iCs/>
+          <w:color w:val="000000" w:themeColor="text1"/>
           <w:lang w:val="it-IT"/>
         </w:rPr>
         <w:t>routeCode</w:t>
@@ -2847,48 +2668,16 @@
       <w:proofErr w:type="spellEnd"/>
       <w:r>
         <w:rPr>
-          <w:lang w:val="it-IT"/>
-        </w:rPr>
-        <w:t>)</w:t>
-      </w:r>
-      <w:r>
-        <w:rPr>
-          <w:lang w:val="it-IT"/>
-        </w:rPr>
-        <w:t xml:space="preserve">, </w:t>
-      </w:r>
-      <w:r>
-        <w:rPr>
-          <w:lang w:val="it-IT"/>
-        </w:rPr>
-        <w:t>non appartenente</w:t>
-      </w:r>
-      <w:r>
-        <w:rPr>
-          <w:lang w:val="it-IT"/>
-        </w:rPr>
-        <w:t xml:space="preserve"> quindi</w:t>
-      </w:r>
-      <w:r>
-        <w:rPr>
-          <w:lang w:val="it-IT"/>
-        </w:rPr>
-        <w:t xml:space="preserve"> al dizionario </w:t>
-      </w:r>
-      <w:r>
-        <w:rPr>
-          <w:lang w:val="it-IT"/>
-        </w:rPr>
-        <w:t>associato,</w:t>
-      </w:r>
-      <w:r>
-        <w:rPr>
-          <w:lang w:val="it-IT"/>
-        </w:rPr>
-        <w:t xml:space="preserve"> genera un </w:t>
-      </w:r>
-      <w:r>
-        <w:rPr>
+          <w:rFonts w:ascii="Calibri" w:eastAsia="Calibri" w:hAnsi="Calibri" w:cs="Calibri"/>
+          <w:color w:val="000000" w:themeColor="text1"/>
+          <w:lang w:val="it-IT"/>
+        </w:rPr>
+        <w:t xml:space="preserve">) venga valorizzata con una codifica errata, non appartenente quindi al dizionario associato. Così facendo, viene generato un </w:t>
+      </w:r>
+      <w:r>
+        <w:rPr>
+          <w:rFonts w:ascii="Calibri" w:eastAsia="Calibri" w:hAnsi="Calibri" w:cs="Calibri"/>
+          <w:color w:val="000000" w:themeColor="text1"/>
           <w:u w:val="single"/>
           <w:lang w:val="it-IT"/>
         </w:rPr>
@@ -2896,6 +2685,8 @@
       </w:r>
       <w:r>
         <w:rPr>
+          <w:rFonts w:ascii="Calibri" w:eastAsia="Calibri" w:hAnsi="Calibri" w:cs="Calibri"/>
+          <w:color w:val="000000" w:themeColor="text1"/>
           <w:lang w:val="it-IT"/>
         </w:rPr>
         <w:t>.</w:t>
@@ -2936,23 +2727,64 @@
       <w:pPr>
         <w:jc w:val="both"/>
         <w:rPr>
-          <w:lang w:val="it-IT"/>
-        </w:rPr>
-      </w:pPr>
-      <w:r>
-        <w:rPr>
-          <w:lang w:val="it-IT"/>
-        </w:rPr>
-        <w:t xml:space="preserve">Durante l’indicazione della malattia per la quale si somministra la vaccinazione, </w:t>
-      </w:r>
-      <w:r>
-        <w:rPr>
-          <w:lang w:val="it-IT"/>
-        </w:rPr>
-        <w:t xml:space="preserve">viene generato un </w:t>
-      </w:r>
-      <w:r>
-        <w:rPr>
+          <w:rFonts w:ascii="Calibri" w:eastAsia="Calibri" w:hAnsi="Calibri" w:cs="Calibri"/>
+          <w:lang w:val="it-IT"/>
+        </w:rPr>
+      </w:pPr>
+      <w:r>
+        <w:rPr>
+          <w:rFonts w:ascii="Calibri" w:eastAsia="Calibri" w:hAnsi="Calibri" w:cs="Calibri"/>
+          <w:color w:val="000000" w:themeColor="text1"/>
+          <w:lang w:val="it-IT"/>
+        </w:rPr>
+        <w:t>Si prende in esame il caso in cui l’indicazione della malattia per la quale si somministra la vaccinazione venga fatta utilizzando una codifica errata (</w:t>
+      </w:r>
+      <w:proofErr w:type="spellStart"/>
+      <w:r>
+        <w:rPr>
+          <w:rFonts w:ascii="Calibri" w:eastAsia="Calibri" w:hAnsi="Calibri" w:cs="Calibri"/>
+          <w:i/>
+          <w:iCs/>
+          <w:color w:val="000000" w:themeColor="text1"/>
+          <w:lang w:val="it-IT"/>
+        </w:rPr>
+        <w:t>observation</w:t>
+      </w:r>
+      <w:proofErr w:type="spellEnd"/>
+      <w:r>
+        <w:rPr>
+          <w:rFonts w:ascii="Calibri" w:eastAsia="Calibri" w:hAnsi="Calibri" w:cs="Calibri"/>
+          <w:i/>
+          <w:iCs/>
+          <w:color w:val="000000" w:themeColor="text1"/>
+          <w:lang w:val="it-IT"/>
+        </w:rPr>
+        <w:t>/</w:t>
+      </w:r>
+      <w:proofErr w:type="spellStart"/>
+      <w:r>
+        <w:rPr>
+          <w:rFonts w:ascii="Calibri" w:eastAsia="Calibri" w:hAnsi="Calibri" w:cs="Calibri"/>
+          <w:i/>
+          <w:iCs/>
+          <w:color w:val="000000" w:themeColor="text1"/>
+          <w:lang w:val="it-IT"/>
+        </w:rPr>
+        <w:t>value</w:t>
+      </w:r>
+      <w:proofErr w:type="spellEnd"/>
+      <w:r>
+        <w:rPr>
+          <w:rFonts w:ascii="Calibri" w:eastAsia="Calibri" w:hAnsi="Calibri" w:cs="Calibri"/>
+          <w:color w:val="000000" w:themeColor="text1"/>
+          <w:lang w:val="it-IT"/>
+        </w:rPr>
+        <w:t xml:space="preserve">), non appartenente quindi al dizionario associato. Così facendo, viene generato un </w:t>
+      </w:r>
+      <w:r>
+        <w:rPr>
+          <w:rFonts w:ascii="Calibri" w:eastAsia="Calibri" w:hAnsi="Calibri" w:cs="Calibri"/>
+          <w:color w:val="000000" w:themeColor="text1"/>
           <w:u w:val="single"/>
           <w:lang w:val="it-IT"/>
         </w:rPr>
@@ -2960,73 +2792,11 @@
       </w:r>
       <w:r>
         <w:rPr>
-          <w:lang w:val="it-IT"/>
-        </w:rPr>
-        <w:t xml:space="preserve"> se l’indicazione stessa della malattia viene fatta utilizzando una codifica errata (</w:t>
-      </w:r>
-      <w:proofErr w:type="spellStart"/>
-      <w:r>
-        <w:rPr>
-          <w:i/>
-          <w:iCs/>
-          <w:lang w:val="it-IT"/>
-        </w:rPr>
-        <w:t>observation</w:t>
-      </w:r>
-      <w:proofErr w:type="spellEnd"/>
-      <w:r>
-        <w:rPr>
-          <w:i/>
-          <w:iCs/>
-          <w:lang w:val="it-IT"/>
-        </w:rPr>
-        <w:t>/</w:t>
-      </w:r>
-      <w:proofErr w:type="spellStart"/>
-      <w:r>
-        <w:rPr>
-          <w:i/>
-          <w:iCs/>
-          <w:lang w:val="it-IT"/>
-        </w:rPr>
-        <w:t>value</w:t>
-      </w:r>
-      <w:proofErr w:type="spellEnd"/>
-      <w:r>
-        <w:rPr>
-          <w:lang w:val="it-IT"/>
-        </w:rPr>
-        <w:t>)</w:t>
-      </w:r>
-      <w:r>
-        <w:rPr>
-          <w:lang w:val="it-IT"/>
-        </w:rPr>
-        <w:t xml:space="preserve">, </w:t>
-      </w:r>
-      <w:r>
-        <w:rPr>
-          <w:lang w:val="it-IT"/>
-        </w:rPr>
-        <w:t>non appartenente</w:t>
-      </w:r>
-      <w:r>
-        <w:rPr>
-          <w:lang w:val="it-IT"/>
-        </w:rPr>
-        <w:t xml:space="preserve"> quindi</w:t>
-      </w:r>
-      <w:r>
-        <w:rPr>
-          <w:lang w:val="it-IT"/>
-        </w:rPr>
-        <w:t xml:space="preserve"> al dizionario </w:t>
-      </w:r>
-      <w:r>
-        <w:rPr>
-          <w:lang w:val="it-IT"/>
-        </w:rPr>
-        <w:t>associato.</w:t>
+          <w:rFonts w:ascii="Calibri" w:eastAsia="Calibri" w:hAnsi="Calibri" w:cs="Calibri"/>
+          <w:color w:val="000000" w:themeColor="text1"/>
+          <w:lang w:val="it-IT"/>
+        </w:rPr>
+        <w:t>.</w:t>
       </w:r>
     </w:p>
     <w:p>
@@ -3066,19 +2836,181 @@
       <w:pPr>
         <w:jc w:val="both"/>
         <w:rPr>
-          <w:lang w:val="it-IT"/>
-        </w:rPr>
-      </w:pPr>
+          <w:rFonts w:ascii="Calibri" w:eastAsia="Calibri" w:hAnsi="Calibri" w:cs="Calibri"/>
+          <w:lang w:val="it-IT"/>
+        </w:rPr>
+      </w:pPr>
+      <w:r>
+        <w:rPr>
+          <w:rFonts w:ascii="Calibri" w:eastAsia="Calibri" w:hAnsi="Calibri" w:cs="Calibri"/>
+          <w:color w:val="000000" w:themeColor="text1"/>
+          <w:lang w:val="it-IT"/>
+        </w:rPr>
+        <w:t>Si prende in esame il caso di mancata somministrazione del vaccino. Il mancato inserimento della data di dovuta somministrazione del vaccino (</w:t>
+      </w:r>
+      <w:proofErr w:type="spellStart"/>
+      <w:r>
+        <w:rPr>
+          <w:rFonts w:ascii="Calibri" w:eastAsia="Calibri" w:hAnsi="Calibri" w:cs="Calibri"/>
+          <w:i/>
+          <w:iCs/>
+          <w:color w:val="000000" w:themeColor="text1"/>
+          <w:lang w:val="it-IT"/>
+        </w:rPr>
+        <w:t>substanceAdministration</w:t>
+      </w:r>
+      <w:proofErr w:type="spellEnd"/>
+      <w:r>
+        <w:rPr>
+          <w:rFonts w:ascii="Calibri" w:eastAsia="Calibri" w:hAnsi="Calibri" w:cs="Calibri"/>
+          <w:i/>
+          <w:iCs/>
+          <w:color w:val="000000" w:themeColor="text1"/>
+          <w:lang w:val="it-IT"/>
+        </w:rPr>
+        <w:t>/</w:t>
+      </w:r>
+      <w:proofErr w:type="spellStart"/>
+      <w:r>
+        <w:rPr>
+          <w:rFonts w:ascii="Calibri" w:eastAsia="Calibri" w:hAnsi="Calibri" w:cs="Calibri"/>
+          <w:i/>
+          <w:iCs/>
+          <w:color w:val="000000" w:themeColor="text1"/>
+          <w:lang w:val="it-IT"/>
+        </w:rPr>
+        <w:t>effectiveTime</w:t>
+      </w:r>
+      <w:proofErr w:type="spellEnd"/>
+      <w:r>
+        <w:rPr>
+          <w:rFonts w:ascii="Calibri" w:eastAsia="Calibri" w:hAnsi="Calibri" w:cs="Calibri"/>
+          <w:color w:val="000000" w:themeColor="text1"/>
+          <w:lang w:val="it-IT"/>
+        </w:rPr>
+        <w:t xml:space="preserve">) genera un </w:t>
+      </w:r>
+      <w:r>
+        <w:rPr>
+          <w:rFonts w:ascii="Calibri" w:eastAsia="Calibri" w:hAnsi="Calibri" w:cs="Calibri"/>
+          <w:color w:val="000000" w:themeColor="text1"/>
+          <w:u w:val="single"/>
+          <w:lang w:val="it-IT"/>
+        </w:rPr>
+        <w:t>errore semantico</w:t>
+      </w:r>
+      <w:r>
+        <w:rPr>
+          <w:rFonts w:ascii="Calibri" w:eastAsia="Calibri" w:hAnsi="Calibri" w:cs="Calibri"/>
+          <w:color w:val="000000" w:themeColor="text1"/>
+          <w:lang w:val="it-IT"/>
+        </w:rPr>
+        <w:t>.</w:t>
+      </w:r>
+    </w:p>
+    <w:p>
+      <w:pPr>
+        <w:jc w:val="both"/>
+        <w:rPr>
+          <w:lang w:val="it-IT"/>
+        </w:rPr>
+      </w:pPr>
+    </w:p>
+    <w:p>
+      <w:pPr>
+        <w:pStyle w:val="Heading3"/>
+        <w:rPr>
+          <w:lang w:val="it-IT"/>
+        </w:rPr>
+      </w:pPr>
+      <w:r>
+        <w:rPr>
+          <w:rFonts w:ascii="Calibri" w:eastAsia="Calibri" w:hAnsi="Calibri" w:cs="Calibri"/>
+          <w:lang w:val="it-IT"/>
+        </w:rPr>
+        <w:t>CASO DI TEST 1</w:t>
+      </w:r>
+      <w:r>
+        <w:rPr>
+          <w:rFonts w:ascii="Calibri" w:eastAsia="Calibri" w:hAnsi="Calibri" w:cs="Calibri"/>
+          <w:lang w:val="it-IT"/>
+        </w:rPr>
+        <w:t>7</w:t>
+      </w:r>
+    </w:p>
+    <w:p>
+      <w:pPr>
+        <w:jc w:val="both"/>
+        <w:rPr>
+          <w:rFonts w:ascii="Calibri" w:eastAsia="Calibri" w:hAnsi="Calibri" w:cs="Calibri"/>
+          <w:lang w:val="it-IT"/>
+        </w:rPr>
+      </w:pPr>
+      <w:r>
+        <w:rPr>
+          <w:rFonts w:ascii="Calibri" w:eastAsia="Calibri" w:hAnsi="Calibri" w:cs="Calibri"/>
+          <w:color w:val="000000" w:themeColor="text1"/>
+          <w:lang w:val="it-IT"/>
+        </w:rPr>
+        <w:t xml:space="preserve">Si prende in esame il caso di mancata somministrazione del vaccino. Durante la fase di compilazione dei dati relativi all’esonero </w:t>
+      </w:r>
       <w:r>
         <w:rPr>
           <w:rFonts w:ascii="Calibri" w:hAnsi="Calibri" w:cs="Calibri"/>
           <w:lang w:val="it-IT"/>
         </w:rPr>
-        <w:t xml:space="preserve">In caso di mancata somministrazione del vaccino, viene generato un </w:t>
-      </w:r>
+        <w:t>(</w:t>
+      </w:r>
+      <w:proofErr w:type="spellStart"/>
       <w:r>
         <w:rPr>
           <w:rFonts w:ascii="Calibri" w:hAnsi="Calibri" w:cs="Calibri"/>
+          <w:i/>
+          <w:iCs/>
+          <w:lang w:val="it-IT"/>
+        </w:rPr>
+        <w:t>entryRelationship</w:t>
+      </w:r>
+      <w:proofErr w:type="spellEnd"/>
+      <w:r>
+        <w:rPr>
+          <w:rFonts w:ascii="Calibri" w:hAnsi="Calibri" w:cs="Calibri"/>
+          <w:i/>
+          <w:iCs/>
+          <w:lang w:val="it-IT"/>
+        </w:rPr>
+        <w:t>/</w:t>
+      </w:r>
+      <w:proofErr w:type="spellStart"/>
+      <w:r>
+        <w:rPr>
+          <w:rFonts w:ascii="Calibri" w:hAnsi="Calibri" w:cs="Calibri"/>
+          <w:i/>
+          <w:iCs/>
+          <w:lang w:val="it-IT"/>
+        </w:rPr>
+        <w:t>observation</w:t>
+      </w:r>
+      <w:proofErr w:type="spellEnd"/>
+      <w:r>
+        <w:rPr>
+          <w:rFonts w:ascii="Calibri" w:hAnsi="Calibri" w:cs="Calibri"/>
+          <w:lang w:val="it-IT"/>
+        </w:rPr>
+        <w:t>)</w:t>
+      </w:r>
+      <w:r>
+        <w:rPr>
+          <w:rFonts w:ascii="Calibri" w:eastAsia="Calibri" w:hAnsi="Calibri" w:cs="Calibri"/>
+          <w:color w:val="000000" w:themeColor="text1"/>
+          <w:lang w:val="it-IT"/>
+        </w:rPr>
+        <w:t xml:space="preserve">, viene generato un </w:t>
+      </w:r>
+      <w:r>
+        <w:rPr>
+          <w:rFonts w:ascii="Calibri" w:eastAsia="Calibri" w:hAnsi="Calibri" w:cs="Calibri"/>
+          <w:color w:val="000000" w:themeColor="text1"/>
           <w:u w:val="single"/>
           <w:lang w:val="it-IT"/>
         </w:rPr>
@@ -3086,253 +3018,12 @@
       </w:r>
       <w:r>
         <w:rPr>
-          <w:rFonts w:ascii="Calibri" w:hAnsi="Calibri" w:cs="Calibri"/>
-          <w:u w:val="single"/>
-          <w:lang w:val="it-IT"/>
-        </w:rPr>
-        <w:t xml:space="preserve"> </w:t>
-      </w:r>
-      <w:r>
-        <w:rPr>
-          <w:rFonts w:ascii="Calibri" w:hAnsi="Calibri" w:cs="Calibri"/>
-          <w:lang w:val="it-IT"/>
-        </w:rPr>
-        <w:t>nel caso in cui</w:t>
-      </w:r>
-      <w:r>
-        <w:rPr>
-          <w:lang w:val="it-IT"/>
-        </w:rPr>
-        <w:t xml:space="preserve"> non </w:t>
-      </w:r>
-      <w:r>
-        <w:rPr>
-          <w:lang w:val="it-IT"/>
-        </w:rPr>
-        <w:t>viene</w:t>
-      </w:r>
-      <w:r>
-        <w:rPr>
-          <w:lang w:val="it-IT"/>
-        </w:rPr>
-        <w:t xml:space="preserve"> specificat</w:t>
-      </w:r>
-      <w:r>
-        <w:rPr>
-          <w:lang w:val="it-IT"/>
-        </w:rPr>
-        <w:t>a</w:t>
-      </w:r>
-      <w:r>
-        <w:rPr>
-          <w:lang w:val="it-IT"/>
-        </w:rPr>
-        <w:t xml:space="preserve"> la data di dovuta somministrazione del vaccino</w:t>
-      </w:r>
-      <w:r>
-        <w:rPr>
-          <w:lang w:val="it-IT"/>
-        </w:rPr>
-        <w:t xml:space="preserve"> (</w:t>
-      </w:r>
-      <w:proofErr w:type="spellStart"/>
-      <w:r>
-        <w:rPr>
-          <w:i/>
-          <w:iCs/>
-          <w:lang w:val="it-IT"/>
-        </w:rPr>
-        <w:t>substanceAdministration</w:t>
-      </w:r>
-      <w:proofErr w:type="spellEnd"/>
-      <w:r>
-        <w:rPr>
-          <w:i/>
-          <w:iCs/>
-          <w:lang w:val="it-IT"/>
-        </w:rPr>
-        <w:t>/</w:t>
-      </w:r>
-      <w:proofErr w:type="spellStart"/>
-      <w:r>
-        <w:rPr>
-          <w:i/>
-          <w:iCs/>
-          <w:lang w:val="it-IT"/>
-        </w:rPr>
-        <w:t>effectiveTime</w:t>
-      </w:r>
-      <w:proofErr w:type="spellEnd"/>
-      <w:r>
-        <w:rPr>
-          <w:lang w:val="it-IT"/>
-        </w:rPr>
-        <w:t>).</w:t>
-      </w:r>
-    </w:p>
-    <w:p>
-      <w:pPr>
-        <w:jc w:val="both"/>
-        <w:rPr>
-          <w:lang w:val="it-IT"/>
-        </w:rPr>
-      </w:pPr>
-    </w:p>
-    <w:p>
-      <w:pPr>
-        <w:pStyle w:val="Heading3"/>
-        <w:rPr>
-          <w:lang w:val="it-IT"/>
-        </w:rPr>
-      </w:pPr>
-      <w:r>
-        <w:rPr>
-          <w:rFonts w:ascii="Calibri" w:eastAsia="Calibri" w:hAnsi="Calibri" w:cs="Calibri"/>
-          <w:lang w:val="it-IT"/>
-        </w:rPr>
-        <w:t>CASO DI TEST 1</w:t>
-      </w:r>
-      <w:r>
-        <w:rPr>
-          <w:rFonts w:ascii="Calibri" w:eastAsia="Calibri" w:hAnsi="Calibri" w:cs="Calibri"/>
-          <w:lang w:val="it-IT"/>
-        </w:rPr>
-        <w:t>7</w:t>
-      </w:r>
-    </w:p>
-    <w:p>
-      <w:pPr>
-        <w:jc w:val="both"/>
-        <w:rPr>
-          <w:lang w:val="it-IT"/>
-        </w:rPr>
-      </w:pPr>
-      <w:r>
-        <w:rPr>
-          <w:rFonts w:ascii="Calibri" w:hAnsi="Calibri" w:cs="Calibri"/>
-          <w:lang w:val="it-IT"/>
-        </w:rPr>
-        <w:t>In caso di mancata somministrazione del vaccino, durante la compilazione dei dati relativi all’esonero</w:t>
-      </w:r>
-      <w:r>
-        <w:rPr>
-          <w:rFonts w:ascii="Calibri" w:hAnsi="Calibri" w:cs="Calibri"/>
-          <w:lang w:val="it-IT"/>
-        </w:rPr>
-        <w:t xml:space="preserve"> (</w:t>
-      </w:r>
-      <w:proofErr w:type="spellStart"/>
-      <w:r>
-        <w:rPr>
-          <w:rFonts w:ascii="Calibri" w:hAnsi="Calibri" w:cs="Calibri"/>
-          <w:i/>
-          <w:iCs/>
-          <w:lang w:val="it-IT"/>
-        </w:rPr>
-        <w:t>entryRelationship</w:t>
-      </w:r>
-      <w:proofErr w:type="spellEnd"/>
-      <w:r>
-        <w:rPr>
-          <w:rFonts w:ascii="Calibri" w:hAnsi="Calibri" w:cs="Calibri"/>
-          <w:i/>
-          <w:iCs/>
-          <w:lang w:val="it-IT"/>
-        </w:rPr>
-        <w:t>/</w:t>
-      </w:r>
-      <w:proofErr w:type="spellStart"/>
-      <w:r>
-        <w:rPr>
-          <w:rFonts w:ascii="Calibri" w:hAnsi="Calibri" w:cs="Calibri"/>
-          <w:i/>
-          <w:iCs/>
-          <w:lang w:val="it-IT"/>
-        </w:rPr>
-        <w:t>observation</w:t>
-      </w:r>
-      <w:proofErr w:type="spellEnd"/>
-      <w:r>
-        <w:rPr>
-          <w:rFonts w:ascii="Calibri" w:hAnsi="Calibri" w:cs="Calibri"/>
-          <w:lang w:val="it-IT"/>
-        </w:rPr>
-        <w:t>)</w:t>
-      </w:r>
-      <w:r>
-        <w:rPr>
-          <w:rFonts w:ascii="Calibri" w:hAnsi="Calibri" w:cs="Calibri"/>
-          <w:lang w:val="it-IT"/>
-        </w:rPr>
-        <w:t xml:space="preserve">, viene generato un </w:t>
-      </w:r>
-      <w:r>
-        <w:rPr>
-          <w:rFonts w:ascii="Calibri" w:hAnsi="Calibri" w:cs="Calibri"/>
-          <w:u w:val="single"/>
-          <w:lang w:val="it-IT"/>
-        </w:rPr>
-        <w:t>errore semantico</w:t>
-      </w:r>
-      <w:r>
-        <w:rPr>
-          <w:rFonts w:ascii="Calibri" w:hAnsi="Calibri" w:cs="Calibri"/>
-          <w:u w:val="single"/>
-          <w:lang w:val="it-IT"/>
-        </w:rPr>
-        <w:t xml:space="preserve"> </w:t>
-      </w:r>
-      <w:r>
-        <w:rPr>
-          <w:rFonts w:ascii="Calibri" w:hAnsi="Calibri" w:cs="Calibri"/>
-          <w:lang w:val="it-IT"/>
-        </w:rPr>
-        <w:t>nel caso in cui</w:t>
-      </w:r>
-      <w:r>
-        <w:rPr>
-          <w:lang w:val="it-IT"/>
-        </w:rPr>
-        <w:t xml:space="preserve"> non viene</w:t>
-      </w:r>
-      <w:r>
-        <w:rPr>
-          <w:lang w:val="it-IT"/>
-        </w:rPr>
-        <w:t xml:space="preserve"> specificat</w:t>
-      </w:r>
-      <w:r>
-        <w:rPr>
-          <w:lang w:val="it-IT"/>
-        </w:rPr>
-        <w:t xml:space="preserve">a </w:t>
-      </w:r>
-      <w:r>
-        <w:rPr>
-          <w:lang w:val="it-IT"/>
-        </w:rPr>
-        <w:t>la ragione di esonero/omissione o differimento</w:t>
-      </w:r>
-      <w:r>
-        <w:rPr>
-          <w:lang w:val="it-IT"/>
-        </w:rPr>
-        <w:t xml:space="preserve"> della somministrazione.</w:t>
-      </w:r>
-    </w:p>
-    <w:p>
-      <w:pPr>
-        <w:rPr>
-          <w:lang w:val="it-IT"/>
-        </w:rPr>
-      </w:pPr>
-    </w:p>
-    <w:p>
-      <w:pPr>
-        <w:rPr>
-          <w:lang w:val="it-IT"/>
-        </w:rPr>
-      </w:pPr>
+          <w:rFonts w:ascii="Calibri" w:eastAsia="Calibri" w:hAnsi="Calibri" w:cs="Calibri"/>
+          <w:color w:val="000000" w:themeColor="text1"/>
+          <w:lang w:val="it-IT"/>
+        </w:rPr>
+        <w:t xml:space="preserve"> nel momento in cui non viene specificata la ragione di esonero/omissione o differimento della somministrazione.</w:t>
+      </w:r>
     </w:p>
     <w:sectPr>
       <w:pgSz w:w="12240" w:h="15840"/>
@@ -5439,21 +5130,18 @@
 </file>
 
 <file path=customXml/item1.xml><?xml version="1.0" encoding="utf-8"?>
-<p:properties xmlns:p="http://schemas.microsoft.com/office/2006/metadata/properties" xmlns:xsi="http://www.w3.org/2001/XMLSchema-instance" xmlns:pc="http://schemas.microsoft.com/office/infopath/2007/PartnerControls">
-  <documentManagement>
-    <TaxCatchAll xmlns="5935d7a8-9519-4f5a-a550-091506e933b1" xsi:nil="true"/>
-    <lcf76f155ced4ddcb4097134ff3c332f xmlns="7b2b328c-3def-4986-b3ab-cfb0483a3bab">
-      <Terms xmlns="http://schemas.microsoft.com/office/infopath/2007/PartnerControls"/>
-    </lcf76f155ced4ddcb4097134ff3c332f>
-  </documentManagement>
-</p:properties>
+<?mso-contentType ?>
+<FormTemplates xmlns="http://schemas.microsoft.com/sharepoint/v3/contenttype/forms">
+  <Display>DocumentLibraryForm</Display>
+  <Edit>DocumentLibraryForm</Edit>
+  <New>DocumentLibraryForm</New>
+</FormTemplates>
 </file>
 
 <file path=customXml/item2.xml><?xml version="1.0" encoding="utf-8"?>
-<ct:contentTypeSchema xmlns:ct="http://schemas.microsoft.com/office/2006/metadata/contentType" xmlns:ma="http://schemas.microsoft.com/office/2006/metadata/properties/metaAttributes" ct:_="" ma:_="" ma:contentTypeName="Document" ma:contentTypeID="0x010100AFC09A52BDDD4E44B49D2371DB131E33" ma:contentTypeVersion="10" ma:contentTypeDescription="Create a new document." ma:contentTypeScope="" ma:versionID="1164ceaf6b1dff2d2b9a7e5e109be7d7">
-  <xsd:schema xmlns:xsd="http://www.w3.org/2001/XMLSchema" xmlns:xs="http://www.w3.org/2001/XMLSchema" xmlns:p="http://schemas.microsoft.com/office/2006/metadata/properties" xmlns:ns2="7b2b328c-3def-4986-b3ab-cfb0483a3bab" xmlns:ns3="5935d7a8-9519-4f5a-a550-091506e933b1" targetNamespace="http://schemas.microsoft.com/office/2006/metadata/properties" ma:root="true" ma:fieldsID="d3e9f6444a96a43b10f5ff4d64ea9ba9" ns2:_="" ns3:_="">
-    <xsd:import namespace="7b2b328c-3def-4986-b3ab-cfb0483a3bab"/>
-    <xsd:import namespace="5935d7a8-9519-4f5a-a550-091506e933b1"/>
+<ct:contentTypeSchema xmlns:ct="http://schemas.microsoft.com/office/2006/metadata/contentType" xmlns:ma="http://schemas.microsoft.com/office/2006/metadata/properties/metaAttributes" ct:_="" ma:_="" ma:contentTypeName="Document" ma:contentTypeID="0x01010099D50BAF6148C0469FC2106F96A8440B" ma:contentTypeVersion="4" ma:contentTypeDescription="Create a new document." ma:contentTypeScope="" ma:versionID="0c25bf1fc3184a9914f412ea273c11a4">
+  <xsd:schema xmlns:xsd="http://www.w3.org/2001/XMLSchema" xmlns:xs="http://www.w3.org/2001/XMLSchema" xmlns:p="http://schemas.microsoft.com/office/2006/metadata/properties" xmlns:ns2="3d04b37e-0497-498c-96f6-8855740e5edb" targetNamespace="http://schemas.microsoft.com/office/2006/metadata/properties" ma:root="true" ma:fieldsID="88da7026946f39f8a400a0307dada779" ns2:_="">
+    <xsd:import namespace="3d04b37e-0497-498c-96f6-8855740e5edb"/>
     <xsd:element name="properties">
       <xsd:complexType>
         <xsd:sequence>
@@ -5462,11 +5150,6 @@
               <xsd:all>
                 <xsd:element ref="ns2:MediaServiceMetadata" minOccurs="0"/>
                 <xsd:element ref="ns2:MediaServiceFastMetadata" minOccurs="0"/>
-                <xsd:element ref="ns2:lcf76f155ced4ddcb4097134ff3c332f" minOccurs="0"/>
-                <xsd:element ref="ns3:TaxCatchAll" minOccurs="0"/>
-                <xsd:element ref="ns2:MediaServiceGenerationTime" minOccurs="0"/>
-                <xsd:element ref="ns2:MediaServiceEventHashCode" minOccurs="0"/>
-                <xsd:element ref="ns2:MediaServiceOCR" minOccurs="0"/>
                 <xsd:element ref="ns2:MediaServiceDateTaken" minOccurs="0"/>
                 <xsd:element ref="ns2:MediaLengthInSeconds" minOccurs="0"/>
               </xsd:all>
@@ -5476,7 +5159,7 @@
       </xsd:complexType>
     </xsd:element>
   </xsd:schema>
-  <xsd:schema xmlns:xsd="http://www.w3.org/2001/XMLSchema" xmlns:xs="http://www.w3.org/2001/XMLSchema" xmlns:dms="http://schemas.microsoft.com/office/2006/documentManagement/types" xmlns:pc="http://schemas.microsoft.com/office/infopath/2007/PartnerControls" targetNamespace="7b2b328c-3def-4986-b3ab-cfb0483a3bab" elementFormDefault="qualified">
+  <xsd:schema xmlns:xsd="http://www.w3.org/2001/XMLSchema" xmlns:xs="http://www.w3.org/2001/XMLSchema" xmlns:dms="http://schemas.microsoft.com/office/2006/documentManagement/types" xmlns:pc="http://schemas.microsoft.com/office/infopath/2007/PartnerControls" targetNamespace="3d04b37e-0497-498c-96f6-8855740e5edb" elementFormDefault="qualified">
     <xsd:import namespace="http://schemas.microsoft.com/office/2006/documentManagement/types"/>
     <xsd:import namespace="http://schemas.microsoft.com/office/infopath/2007/PartnerControls"/>
     <xsd:element name="MediaServiceMetadata" ma:index="8" nillable="true" ma:displayName="MediaServiceMetadata" ma:hidden="true" ma:internalName="MediaServiceMetadata" ma:readOnly="true">
@@ -5489,54 +5172,15 @@
         <xsd:restriction base="dms:Note"/>
       </xsd:simpleType>
     </xsd:element>
-    <xsd:element name="lcf76f155ced4ddcb4097134ff3c332f" ma:index="11" nillable="true" ma:taxonomy="true" ma:internalName="lcf76f155ced4ddcb4097134ff3c332f" ma:taxonomyFieldName="MediaServiceImageTags" ma:displayName="Image Tags" ma:readOnly="false" ma:fieldId="{5cf76f15-5ced-4ddc-b409-7134ff3c332f}" ma:taxonomyMulti="true" ma:sspId="33ef62f9-2e07-484b-bd79-00aec90129fe" ma:termSetId="09814cd3-568e-fe90-9814-8d621ff8fb84" ma:anchorId="fba54fb3-c3e1-fe81-a776-ca4b69148c4d" ma:open="true" ma:isKeyword="false">
-      <xsd:complexType>
-        <xsd:sequence>
-          <xsd:element ref="pc:Terms" minOccurs="0" maxOccurs="1"/>
-        </xsd:sequence>
-      </xsd:complexType>
-    </xsd:element>
-    <xsd:element name="MediaServiceGenerationTime" ma:index="13" nillable="true" ma:displayName="MediaServiceGenerationTime" ma:hidden="true" ma:internalName="MediaServiceGenerationTime" ma:readOnly="true">
+    <xsd:element name="MediaServiceDateTaken" ma:index="10" nillable="true" ma:displayName="MediaServiceDateTaken" ma:hidden="true" ma:indexed="true" ma:internalName="MediaServiceDateTaken" ma:readOnly="true">
       <xsd:simpleType>
         <xsd:restriction base="dms:Text"/>
       </xsd:simpleType>
     </xsd:element>
-    <xsd:element name="MediaServiceEventHashCode" ma:index="14" nillable="true" ma:displayName="MediaServiceEventHashCode" ma:hidden="true" ma:internalName="MediaServiceEventHashCode" ma:readOnly="true">
-      <xsd:simpleType>
-        <xsd:restriction base="dms:Text"/>
-      </xsd:simpleType>
-    </xsd:element>
-    <xsd:element name="MediaServiceOCR" ma:index="15" nillable="true" ma:displayName="Extracted Text" ma:internalName="MediaServiceOCR" ma:readOnly="true">
-      <xsd:simpleType>
-        <xsd:restriction base="dms:Note">
-          <xsd:maxLength value="255"/>
-        </xsd:restriction>
-      </xsd:simpleType>
-    </xsd:element>
-    <xsd:element name="MediaServiceDateTaken" ma:index="16" nillable="true" ma:displayName="MediaServiceDateTaken" ma:hidden="true" ma:indexed="true" ma:internalName="MediaServiceDateTaken" ma:readOnly="true">
-      <xsd:simpleType>
-        <xsd:restriction base="dms:Text"/>
-      </xsd:simpleType>
-    </xsd:element>
-    <xsd:element name="MediaLengthInSeconds" ma:index="17" nillable="true" ma:displayName="MediaLengthInSeconds" ma:hidden="true" ma:internalName="MediaLengthInSeconds" ma:readOnly="true">
+    <xsd:element name="MediaLengthInSeconds" ma:index="11" nillable="true" ma:displayName="MediaLengthInSeconds" ma:hidden="true" ma:internalName="MediaLengthInSeconds" ma:readOnly="true">
       <xsd:simpleType>
         <xsd:restriction base="dms:Unknown"/>
       </xsd:simpleType>
-    </xsd:element>
-  </xsd:schema>
-  <xsd:schema xmlns:xsd="http://www.w3.org/2001/XMLSchema" xmlns:xs="http://www.w3.org/2001/XMLSchema" xmlns:dms="http://schemas.microsoft.com/office/2006/documentManagement/types" xmlns:pc="http://schemas.microsoft.com/office/infopath/2007/PartnerControls" targetNamespace="5935d7a8-9519-4f5a-a550-091506e933b1" elementFormDefault="qualified">
-    <xsd:import namespace="http://schemas.microsoft.com/office/2006/documentManagement/types"/>
-    <xsd:import namespace="http://schemas.microsoft.com/office/infopath/2007/PartnerControls"/>
-    <xsd:element name="TaxCatchAll" ma:index="12" nillable="true" ma:displayName="Taxonomy Catch All Column" ma:hidden="true" ma:list="{57ac9560-ba5d-4dc2-ac98-c0f0e34d1997}" ma:internalName="TaxCatchAll" ma:showField="CatchAllData" ma:web="5935d7a8-9519-4f5a-a550-091506e933b1">
-      <xsd:complexType>
-        <xsd:complexContent>
-          <xsd:extension base="dms:MultiChoiceLookup">
-            <xsd:sequence>
-              <xsd:element name="Value" type="dms:Lookup" maxOccurs="unbounded" minOccurs="0" nillable="true"/>
-            </xsd:sequence>
-          </xsd:extension>
-        </xsd:complexContent>
-      </xsd:complexType>
     </xsd:element>
   </xsd:schema>
   <xsd:schema xmlns="http://schemas.openxmlformats.org/package/2006/metadata/core-properties" xmlns:xsd="http://www.w3.org/2001/XMLSchema" xmlns:xsi="http://www.w3.org/2001/XMLSchema-instance" xmlns:dc="http://purl.org/dc/elements/1.1/" xmlns:dcterms="http://purl.org/dc/terms/" xmlns:odoc="http://schemas.microsoft.com/internal/obd" targetNamespace="http://schemas.openxmlformats.org/package/2006/metadata/core-properties" elementFormDefault="qualified" attributeFormDefault="unqualified" blockDefault="#all">
@@ -5639,40 +5283,27 @@
 </file>
 
 <file path=customXml/item3.xml><?xml version="1.0" encoding="utf-8"?>
-<?mso-contentType ?>
-<FormTemplates xmlns="http://schemas.microsoft.com/sharepoint/v3/contenttype/forms">
-  <Display>DocumentLibraryForm</Display>
-  <Edit>DocumentLibraryForm</Edit>
-  <New>DocumentLibraryForm</New>
-</FormTemplates>
+<p:properties xmlns:p="http://schemas.microsoft.com/office/2006/metadata/properties" xmlns:xsi="http://www.w3.org/2001/XMLSchema-instance" xmlns:pc="http://schemas.microsoft.com/office/infopath/2007/PartnerControls">
+  <documentManagement/>
+</p:properties>
 </file>
 
 <file path=customXml/itemProps1.xml><?xml version="1.0" encoding="utf-8"?>
-<ds:datastoreItem xmlns:ds="http://schemas.openxmlformats.org/officeDocument/2006/customXml" ds:itemID="{3544F84B-E3CA-4095-A188-4B86E30CA4F8}">
+<ds:datastoreItem xmlns:ds="http://schemas.openxmlformats.org/officeDocument/2006/customXml" ds:itemID="{0700F5D0-57B0-443F-9625-FD8344381CCB}">
   <ds:schemaRefs>
-    <ds:schemaRef ds:uri="http://purl.org/dc/terms/"/>
-    <ds:schemaRef ds:uri="http://schemas.openxmlformats.org/package/2006/metadata/core-properties"/>
-    <ds:schemaRef ds:uri="5935d7a8-9519-4f5a-a550-091506e933b1"/>
-    <ds:schemaRef ds:uri="http://schemas.microsoft.com/office/2006/documentManagement/types"/>
-    <ds:schemaRef ds:uri="http://schemas.microsoft.com/office/infopath/2007/PartnerControls"/>
-    <ds:schemaRef ds:uri="http://purl.org/dc/elements/1.1/"/>
-    <ds:schemaRef ds:uri="http://schemas.microsoft.com/office/2006/metadata/properties"/>
-    <ds:schemaRef ds:uri="7b2b328c-3def-4986-b3ab-cfb0483a3bab"/>
-    <ds:schemaRef ds:uri="http://www.w3.org/XML/1998/namespace"/>
-    <ds:schemaRef ds:uri="http://purl.org/dc/dcmitype/"/>
+    <ds:schemaRef ds:uri="http://schemas.microsoft.com/sharepoint/v3/contenttype/forms"/>
   </ds:schemaRefs>
 </ds:datastoreItem>
 </file>
 
 <file path=customXml/itemProps2.xml><?xml version="1.0" encoding="utf-8"?>
-<ds:datastoreItem xmlns:ds="http://schemas.openxmlformats.org/officeDocument/2006/customXml" ds:itemID="{9384F84F-E07B-4D73-AA09-5CB847BCF012}">
+<ds:datastoreItem xmlns:ds="http://schemas.openxmlformats.org/officeDocument/2006/customXml" ds:itemID="{BFF749D8-1510-45B4-8AD5-561357C53FD9}">
   <ds:schemaRefs>
     <ds:schemaRef ds:uri="http://schemas.microsoft.com/office/2006/metadata/contentType"/>
     <ds:schemaRef ds:uri="http://schemas.microsoft.com/office/2006/metadata/properties/metaAttributes"/>
     <ds:schemaRef ds:uri="http://www.w3.org/2001/XMLSchema"/>
     <ds:schemaRef ds:uri="http://schemas.microsoft.com/office/2006/metadata/properties"/>
-    <ds:schemaRef ds:uri="7b2b328c-3def-4986-b3ab-cfb0483a3bab"/>
-    <ds:schemaRef ds:uri="5935d7a8-9519-4f5a-a550-091506e933b1"/>
+    <ds:schemaRef ds:uri="3d04b37e-0497-498c-96f6-8855740e5edb"/>
     <ds:schemaRef ds:uri="http://schemas.microsoft.com/office/2006/documentManagement/types"/>
     <ds:schemaRef ds:uri="http://schemas.microsoft.com/office/infopath/2007/PartnerControls"/>
     <ds:schemaRef ds:uri="http://schemas.openxmlformats.org/package/2006/metadata/core-properties"/>
@@ -5684,9 +5315,17 @@
 </file>
 
 <file path=customXml/itemProps3.xml><?xml version="1.0" encoding="utf-8"?>
-<ds:datastoreItem xmlns:ds="http://schemas.openxmlformats.org/officeDocument/2006/customXml" ds:itemID="{0700F5D0-57B0-443F-9625-FD8344381CCB}">
+<ds:datastoreItem xmlns:ds="http://schemas.openxmlformats.org/officeDocument/2006/customXml" ds:itemID="{3544F84B-E3CA-4095-A188-4B86E30CA4F8}">
   <ds:schemaRefs>
-    <ds:schemaRef ds:uri="http://schemas.microsoft.com/sharepoint/v3/contenttype/forms"/>
+    <ds:schemaRef ds:uri="http://purl.org/dc/terms/"/>
+    <ds:schemaRef ds:uri="http://schemas.openxmlformats.org/package/2006/metadata/core-properties"/>
+    <ds:schemaRef ds:uri="http://schemas.microsoft.com/office/2006/documentManagement/types"/>
+    <ds:schemaRef ds:uri="3d04b37e-0497-498c-96f6-8855740e5edb"/>
+    <ds:schemaRef ds:uri="http://purl.org/dc/elements/1.1/"/>
+    <ds:schemaRef ds:uri="http://schemas.microsoft.com/office/2006/metadata/properties"/>
+    <ds:schemaRef ds:uri="http://schemas.microsoft.com/office/infopath/2007/PartnerControls"/>
+    <ds:schemaRef ds:uri="http://www.w3.org/XML/1998/namespace"/>
+    <ds:schemaRef ds:uri="http://purl.org/dc/dcmitype/"/>
   </ds:schemaRefs>
 </ds:datastoreItem>
 </file>